--- a/Dokument/Kravdokument/Kravdokument v2.0.docx
+++ b/Dokument/Kravdokument/Kravdokument v2.0.docx
@@ -107,7 +107,7 @@
           <w:sz w:val="36"/>
           <w:szCs w:val="36"/>
         </w:rPr>
-        <w:t>V. 1.0</w:t>
+        <w:t xml:space="preserve">V. </w:t>
       </w:r>
       <w:r>
         <w:rPr>
@@ -116,8 +116,10 @@
           <w:sz w:val="36"/>
           <w:szCs w:val="36"/>
         </w:rPr>
-        <w:t>5</w:t>
-      </w:r>
+        <w:t>2.0</w:t>
+      </w:r>
+      <w:bookmarkStart w:id="2" w:name="_GoBack"/>
+      <w:bookmarkEnd w:id="2"/>
     </w:p>
     <w:p>
       <w:pPr>
@@ -374,9 +376,9 @@
           <w:szCs w:val="46"/>
         </w:rPr>
       </w:pPr>
-      <w:bookmarkStart w:id="2" w:name="_hifwe8hdzjvx" w:colFirst="0" w:colLast="0"/>
-      <w:bookmarkStart w:id="3" w:name="_Toc514335685"/>
-      <w:bookmarkEnd w:id="2"/>
+      <w:bookmarkStart w:id="3" w:name="_hifwe8hdzjvx" w:colFirst="0" w:colLast="0"/>
+      <w:bookmarkStart w:id="4" w:name="_Toc514335685"/>
+      <w:bookmarkEnd w:id="3"/>
       <w:r>
         <w:rPr>
           <w:rFonts w:ascii="Times New Roman" w:hAnsi="Times New Roman" w:cs="Times New Roman"/>
@@ -387,7 +389,7 @@
         <w:lastRenderedPageBreak/>
         <w:t>Dokumenthistorik</w:t>
       </w:r>
-      <w:bookmarkEnd w:id="3"/>
+      <w:bookmarkEnd w:id="4"/>
     </w:p>
     <w:p>
       <w:pPr>
@@ -1493,6 +1495,13 @@
     </w:p>
     <w:sdt>
       <w:sdtPr>
+        <w:rPr>
+          <w:rFonts w:ascii="Arial" w:eastAsia="Arial" w:hAnsi="Arial" w:cs="Arial"/>
+          <w:color w:val="auto"/>
+          <w:sz w:val="22"/>
+          <w:szCs w:val="22"/>
+          <w:lang w:val="sv"/>
+        </w:rPr>
         <w:id w:val="-371232137"/>
         <w:docPartObj>
           <w:docPartGallery w:val="Table of Contents"/>
@@ -1501,13 +1510,8 @@
       </w:sdtPr>
       <w:sdtEndPr>
         <w:rPr>
-          <w:rFonts w:ascii="Arial" w:eastAsia="Arial" w:hAnsi="Arial" w:cs="Arial"/>
           <w:b/>
           <w:bCs/>
-          <w:color w:val="auto"/>
-          <w:sz w:val="22"/>
-          <w:szCs w:val="22"/>
-          <w:lang w:val="sv"/>
         </w:rPr>
       </w:sdtEndPr>
       <w:sdtContent>
@@ -1739,7 +1743,7 @@
                 <w:noProof/>
                 <w:webHidden/>
               </w:rPr>
-              <w:t>2</w:t>
+              <w:t>3</w:t>
             </w:r>
             <w:r>
               <w:rPr>
@@ -1809,7 +1813,7 @@
                 <w:noProof/>
                 <w:webHidden/>
               </w:rPr>
-              <w:t>2</w:t>
+              <w:t>3</w:t>
             </w:r>
             <w:r>
               <w:rPr>
@@ -2299,7 +2303,7 @@
                 <w:noProof/>
                 <w:webHidden/>
               </w:rPr>
-              <w:t>5</w:t>
+              <w:t>4</w:t>
             </w:r>
             <w:r>
               <w:rPr>
@@ -2741,12 +2745,12 @@
         </w:p>
       </w:sdtContent>
     </w:sdt>
-    <w:bookmarkStart w:id="4" w:name="_gxqt67qhn6aw" w:colFirst="0" w:colLast="0" w:displacedByCustomXml="prev"/>
-    <w:bookmarkEnd w:id="4" w:displacedByCustomXml="prev"/>
-    <w:bookmarkStart w:id="5" w:name="_s8ro2qdvkgb3" w:colFirst="0" w:colLast="0" w:displacedByCustomXml="prev"/>
+    <w:bookmarkStart w:id="5" w:name="_gxqt67qhn6aw" w:colFirst="0" w:colLast="0" w:displacedByCustomXml="prev"/>
     <w:bookmarkEnd w:id="5" w:displacedByCustomXml="prev"/>
-    <w:bookmarkStart w:id="6" w:name="_7a3utn9cqibs" w:colFirst="0" w:colLast="0" w:displacedByCustomXml="prev"/>
+    <w:bookmarkStart w:id="6" w:name="_s8ro2qdvkgb3" w:colFirst="0" w:colLast="0" w:displacedByCustomXml="prev"/>
     <w:bookmarkEnd w:id="6" w:displacedByCustomXml="prev"/>
+    <w:bookmarkStart w:id="7" w:name="_7a3utn9cqibs" w:colFirst="0" w:colLast="0" w:displacedByCustomXml="prev"/>
+    <w:bookmarkEnd w:id="7" w:displacedByCustomXml="prev"/>
     <w:p>
       <w:pPr>
         <w:pStyle w:val="Rubrik1"/>
@@ -2759,9 +2763,9 @@
           <w:b/>
         </w:rPr>
       </w:pPr>
-      <w:bookmarkStart w:id="7" w:name="_a8c435pwj9fo" w:colFirst="0" w:colLast="0"/>
-      <w:bookmarkStart w:id="8" w:name="_Toc514335686"/>
-      <w:bookmarkEnd w:id="7"/>
+      <w:bookmarkStart w:id="8" w:name="_a8c435pwj9fo" w:colFirst="0" w:colLast="0"/>
+      <w:bookmarkStart w:id="9" w:name="_Toc514335686"/>
+      <w:bookmarkEnd w:id="8"/>
     </w:p>
     <w:p>
       <w:pPr>
@@ -2784,7 +2788,7 @@
         <w:lastRenderedPageBreak/>
         <w:t>Kravdokument</w:t>
       </w:r>
-      <w:bookmarkEnd w:id="8"/>
+      <w:bookmarkEnd w:id="9"/>
     </w:p>
     <w:p>
       <w:pPr>
@@ -2799,9 +2803,9 @@
           <w:szCs w:val="46"/>
         </w:rPr>
       </w:pPr>
-      <w:bookmarkStart w:id="9" w:name="_yde2hfjulcjp" w:colFirst="0" w:colLast="0"/>
-      <w:bookmarkStart w:id="10" w:name="_Toc514335687"/>
-      <w:bookmarkEnd w:id="9"/>
+      <w:bookmarkStart w:id="10" w:name="_yde2hfjulcjp" w:colFirst="0" w:colLast="0"/>
+      <w:bookmarkStart w:id="11" w:name="_Toc514335687"/>
+      <w:bookmarkEnd w:id="10"/>
       <w:r>
         <w:rPr>
           <w:rFonts w:ascii="Times New Roman" w:hAnsi="Times New Roman" w:cs="Times New Roman"/>
@@ -2811,19 +2815,19 @@
         </w:rPr>
         <w:t>Syfte</w:t>
       </w:r>
-      <w:bookmarkStart w:id="11" w:name="_GoBack"/>
-      <w:bookmarkEnd w:id="10"/>
       <w:bookmarkEnd w:id="11"/>
     </w:p>
     <w:p>
       <w:pPr>
         <w:rPr>
           <w:rFonts w:ascii="Times New Roman" w:hAnsi="Times New Roman" w:cs="Times New Roman"/>
-        </w:rPr>
-      </w:pPr>
-      <w:r>
-        <w:rPr>
-          <w:rFonts w:ascii="Times New Roman" w:hAnsi="Times New Roman" w:cs="Times New Roman"/>
+          <w:sz w:val="24"/>
+        </w:rPr>
+      </w:pPr>
+      <w:r>
+        <w:rPr>
+          <w:rFonts w:ascii="Times New Roman" w:hAnsi="Times New Roman" w:cs="Times New Roman"/>
+          <w:sz w:val="24"/>
         </w:rPr>
         <w:t xml:space="preserve">Det här dokumentet beskriver kraven på projektet, en produktbeskrivning och projektets målgrupp. </w:t>
       </w:r>
@@ -2859,6 +2863,7 @@
       <w:pPr>
         <w:rPr>
           <w:rFonts w:ascii="Times New Roman" w:hAnsi="Times New Roman" w:cs="Times New Roman"/>
+          <w:sz w:val="24"/>
         </w:rPr>
       </w:pPr>
       <w:proofErr w:type="spellStart"/>
@@ -2866,6 +2871,7 @@
         <w:rPr>
           <w:rFonts w:ascii="Times New Roman" w:hAnsi="Times New Roman" w:cs="Times New Roman"/>
           <w:b/>
+          <w:sz w:val="24"/>
         </w:rPr>
         <w:t>Levels</w:t>
       </w:r>
@@ -2874,12 +2880,14 @@
         <w:rPr>
           <w:rFonts w:ascii="Times New Roman" w:hAnsi="Times New Roman" w:cs="Times New Roman"/>
           <w:b/>
+          <w:sz w:val="24"/>
         </w:rPr>
         <w:t>:</w:t>
       </w:r>
       <w:r>
         <w:rPr>
           <w:rFonts w:ascii="Times New Roman" w:hAnsi="Times New Roman" w:cs="Times New Roman"/>
+          <w:sz w:val="24"/>
         </w:rPr>
         <w:t xml:space="preserve"> Nivåer som spelaren tar sig igenom för att besegra spelet.</w:t>
       </w:r>
@@ -2888,6 +2896,7 @@
       <w:pPr>
         <w:rPr>
           <w:rFonts w:ascii="Times New Roman" w:hAnsi="Times New Roman" w:cs="Times New Roman"/>
+          <w:sz w:val="24"/>
         </w:rPr>
       </w:pPr>
       <w:proofErr w:type="spellStart"/>
@@ -2895,6 +2904,7 @@
         <w:rPr>
           <w:rFonts w:ascii="Times New Roman" w:hAnsi="Times New Roman" w:cs="Times New Roman"/>
           <w:b/>
+          <w:sz w:val="24"/>
         </w:rPr>
         <w:t>Items</w:t>
       </w:r>
@@ -2903,12 +2913,14 @@
         <w:rPr>
           <w:rFonts w:ascii="Times New Roman" w:hAnsi="Times New Roman" w:cs="Times New Roman"/>
           <w:b/>
+          <w:sz w:val="24"/>
         </w:rPr>
         <w:t>:</w:t>
       </w:r>
       <w:r>
         <w:rPr>
           <w:rFonts w:ascii="Times New Roman" w:hAnsi="Times New Roman" w:cs="Times New Roman"/>
+          <w:sz w:val="24"/>
         </w:rPr>
         <w:t xml:space="preserve"> Föremål som hjälper spelaren att besegra eventuella motståndare.</w:t>
       </w:r>
@@ -2917,6 +2929,7 @@
       <w:pPr>
         <w:rPr>
           <w:rFonts w:ascii="Times New Roman" w:hAnsi="Times New Roman" w:cs="Times New Roman"/>
+          <w:sz w:val="24"/>
         </w:rPr>
       </w:pPr>
       <w:proofErr w:type="spellStart"/>
@@ -2924,6 +2937,7 @@
         <w:rPr>
           <w:rFonts w:ascii="Times New Roman" w:hAnsi="Times New Roman" w:cs="Times New Roman"/>
           <w:b/>
+          <w:sz w:val="24"/>
         </w:rPr>
         <w:t>Abilities</w:t>
       </w:r>
@@ -2932,12 +2946,14 @@
         <w:rPr>
           <w:rFonts w:ascii="Times New Roman" w:hAnsi="Times New Roman" w:cs="Times New Roman"/>
           <w:b/>
+          <w:sz w:val="24"/>
         </w:rPr>
         <w:t>:</w:t>
       </w:r>
       <w:r>
         <w:rPr>
           <w:rFonts w:ascii="Times New Roman" w:hAnsi="Times New Roman" w:cs="Times New Roman"/>
+          <w:sz w:val="24"/>
         </w:rPr>
         <w:t xml:space="preserve"> Krafter som hjälper spelaren att besegra eventuella motståndare.</w:t>
       </w:r>
@@ -2946,11 +2962,13 @@
       <w:pPr>
         <w:rPr>
           <w:rFonts w:ascii="Times New Roman" w:hAnsi="Times New Roman" w:cs="Times New Roman"/>
-        </w:rPr>
-      </w:pPr>
-      <w:r>
-        <w:rPr>
-          <w:rFonts w:ascii="Times New Roman" w:hAnsi="Times New Roman" w:cs="Times New Roman"/>
+          <w:sz w:val="24"/>
+        </w:rPr>
+      </w:pPr>
+      <w:r>
+        <w:rPr>
+          <w:rFonts w:ascii="Times New Roman" w:hAnsi="Times New Roman" w:cs="Times New Roman"/>
+          <w:sz w:val="24"/>
         </w:rPr>
         <w:t xml:space="preserve">Game </w:t>
       </w:r>
@@ -2958,6 +2976,7 @@
       <w:r>
         <w:rPr>
           <w:rFonts w:ascii="Times New Roman" w:hAnsi="Times New Roman" w:cs="Times New Roman"/>
+          <w:sz w:val="24"/>
         </w:rPr>
         <w:t>Breaking</w:t>
       </w:r>
@@ -2965,6 +2984,7 @@
       <w:r>
         <w:rPr>
           <w:rFonts w:ascii="Times New Roman" w:hAnsi="Times New Roman" w:cs="Times New Roman"/>
+          <w:sz w:val="24"/>
         </w:rPr>
         <w:t>: Något som gör så att spelet ej blir exekverbart.</w:t>
       </w:r>
@@ -2973,6 +2993,7 @@
       <w:pPr>
         <w:rPr>
           <w:rFonts w:ascii="Times New Roman" w:hAnsi="Times New Roman" w:cs="Times New Roman"/>
+          <w:sz w:val="24"/>
         </w:rPr>
       </w:pPr>
       <w:proofErr w:type="spellStart"/>
@@ -2980,6 +3001,7 @@
         <w:rPr>
           <w:rFonts w:ascii="Times New Roman" w:hAnsi="Times New Roman" w:cs="Times New Roman"/>
           <w:b/>
+          <w:sz w:val="24"/>
         </w:rPr>
         <w:t>Turnbased</w:t>
       </w:r>
@@ -2988,6 +3010,7 @@
         <w:rPr>
           <w:rFonts w:ascii="Times New Roman" w:hAnsi="Times New Roman" w:cs="Times New Roman"/>
           <w:b/>
+          <w:sz w:val="24"/>
         </w:rPr>
         <w:t xml:space="preserve"> </w:t>
       </w:r>
@@ -2996,6 +3019,7 @@
         <w:rPr>
           <w:rFonts w:ascii="Times New Roman" w:hAnsi="Times New Roman" w:cs="Times New Roman"/>
           <w:b/>
+          <w:sz w:val="24"/>
         </w:rPr>
         <w:t>Combat</w:t>
       </w:r>
@@ -3004,12 +3028,14 @@
         <w:rPr>
           <w:rFonts w:ascii="Times New Roman" w:hAnsi="Times New Roman" w:cs="Times New Roman"/>
           <w:b/>
+          <w:sz w:val="24"/>
         </w:rPr>
         <w:t xml:space="preserve"> System</w:t>
       </w:r>
       <w:r>
         <w:rPr>
           <w:rFonts w:ascii="Times New Roman" w:hAnsi="Times New Roman" w:cs="Times New Roman"/>
+          <w:sz w:val="24"/>
         </w:rPr>
         <w:t>: Tur baserat strid system, där spelaren interagerar med motståndare en runda i taget.</w:t>
       </w:r>
@@ -3018,18 +3044,21 @@
       <w:pPr>
         <w:rPr>
           <w:rFonts w:ascii="Times New Roman" w:hAnsi="Times New Roman" w:cs="Times New Roman"/>
-        </w:rPr>
-      </w:pPr>
-      <w:r>
-        <w:rPr>
-          <w:rFonts w:ascii="Times New Roman" w:hAnsi="Times New Roman" w:cs="Times New Roman"/>
-          <w:b/>
+          <w:sz w:val="24"/>
+        </w:rPr>
+      </w:pPr>
+      <w:r>
+        <w:rPr>
+          <w:rFonts w:ascii="Times New Roman" w:hAnsi="Times New Roman" w:cs="Times New Roman"/>
+          <w:b/>
+          <w:sz w:val="24"/>
         </w:rPr>
         <w:t>Healing Item:</w:t>
       </w:r>
       <w:r>
         <w:rPr>
           <w:rFonts w:ascii="Times New Roman" w:hAnsi="Times New Roman" w:cs="Times New Roman"/>
+          <w:sz w:val="24"/>
         </w:rPr>
         <w:t xml:space="preserve"> En sak som återställer förlorade </w:t>
       </w:r>
@@ -3037,6 +3066,7 @@
       <w:r>
         <w:rPr>
           <w:rFonts w:ascii="Times New Roman" w:hAnsi="Times New Roman" w:cs="Times New Roman"/>
+          <w:sz w:val="24"/>
         </w:rPr>
         <w:t>liv poäng</w:t>
       </w:r>
@@ -3044,6 +3074,7 @@
       <w:r>
         <w:rPr>
           <w:rFonts w:ascii="Times New Roman" w:hAnsi="Times New Roman" w:cs="Times New Roman"/>
+          <w:sz w:val="24"/>
         </w:rPr>
         <w:t xml:space="preserve"> till spelaren</w:t>
       </w:r>
@@ -3053,6 +3084,7 @@
         <w:rPr>
           <w:rFonts w:ascii="Times New Roman" w:hAnsi="Times New Roman" w:cs="Times New Roman"/>
           <w:color w:val="212121"/>
+          <w:sz w:val="24"/>
           <w:highlight w:val="white"/>
         </w:rPr>
       </w:pPr>
@@ -3060,12 +3092,14 @@
         <w:rPr>
           <w:rFonts w:ascii="Times New Roman" w:hAnsi="Times New Roman" w:cs="Times New Roman"/>
           <w:b/>
+          <w:sz w:val="24"/>
         </w:rPr>
         <w:t>Procedur genererade spelnivåer:</w:t>
       </w:r>
       <w:r>
         <w:rPr>
           <w:rFonts w:ascii="Times New Roman" w:hAnsi="Times New Roman" w:cs="Times New Roman"/>
+          <w:sz w:val="24"/>
         </w:rPr>
         <w:t xml:space="preserve"> </w:t>
       </w:r>
@@ -3074,6 +3108,7 @@
         <w:rPr>
           <w:rFonts w:ascii="Times New Roman" w:hAnsi="Times New Roman" w:cs="Times New Roman"/>
           <w:color w:val="212121"/>
+          <w:sz w:val="24"/>
           <w:highlight w:val="white"/>
         </w:rPr>
         <w:t>procedur generering</w:t>
@@ -3083,6 +3118,7 @@
         <w:rPr>
           <w:rFonts w:ascii="Times New Roman" w:hAnsi="Times New Roman" w:cs="Times New Roman"/>
           <w:color w:val="212121"/>
+          <w:sz w:val="24"/>
           <w:highlight w:val="white"/>
         </w:rPr>
         <w:t xml:space="preserve"> är en metod för att skapa data algoritmiskt i motsats till manuellt.</w:t>
@@ -3093,6 +3129,7 @@
         <w:rPr>
           <w:rFonts w:ascii="Times New Roman" w:hAnsi="Times New Roman" w:cs="Times New Roman"/>
           <w:color w:val="212121"/>
+          <w:sz w:val="24"/>
           <w:highlight w:val="white"/>
         </w:rPr>
       </w:pPr>
@@ -3102,6 +3139,7 @@
           <w:rFonts w:ascii="Times New Roman" w:hAnsi="Times New Roman" w:cs="Times New Roman"/>
           <w:b/>
           <w:color w:val="212121"/>
+          <w:sz w:val="24"/>
           <w:highlight w:val="white"/>
         </w:rPr>
         <w:t>Dungeon</w:t>
@@ -3112,6 +3150,7 @@
           <w:rFonts w:ascii="Times New Roman" w:hAnsi="Times New Roman" w:cs="Times New Roman"/>
           <w:b/>
           <w:color w:val="212121"/>
+          <w:sz w:val="24"/>
           <w:highlight w:val="white"/>
         </w:rPr>
         <w:t xml:space="preserve"> </w:t>
@@ -3122,6 +3161,7 @@
           <w:rFonts w:ascii="Times New Roman" w:hAnsi="Times New Roman" w:cs="Times New Roman"/>
           <w:b/>
           <w:color w:val="212121"/>
+          <w:sz w:val="24"/>
           <w:highlight w:val="white"/>
         </w:rPr>
         <w:t>crawler</w:t>
@@ -3132,6 +3172,7 @@
           <w:rFonts w:ascii="Times New Roman" w:hAnsi="Times New Roman" w:cs="Times New Roman"/>
           <w:b/>
           <w:color w:val="212121"/>
+          <w:sz w:val="24"/>
           <w:highlight w:val="white"/>
         </w:rPr>
         <w:t>:</w:t>
@@ -3140,6 +3181,7 @@
         <w:rPr>
           <w:rFonts w:ascii="Times New Roman" w:hAnsi="Times New Roman" w:cs="Times New Roman"/>
           <w:color w:val="212121"/>
+          <w:sz w:val="24"/>
           <w:highlight w:val="white"/>
         </w:rPr>
         <w:t xml:space="preserve"> En </w:t>
@@ -3149,6 +3191,7 @@
         <w:rPr>
           <w:rFonts w:ascii="Times New Roman" w:hAnsi="Times New Roman" w:cs="Times New Roman"/>
           <w:color w:val="212121"/>
+          <w:sz w:val="24"/>
           <w:highlight w:val="white"/>
         </w:rPr>
         <w:t>dungeon</w:t>
@@ -3158,6 +3201,7 @@
         <w:rPr>
           <w:rFonts w:ascii="Times New Roman" w:hAnsi="Times New Roman" w:cs="Times New Roman"/>
           <w:color w:val="212121"/>
+          <w:sz w:val="24"/>
           <w:highlight w:val="white"/>
         </w:rPr>
         <w:t xml:space="preserve"> </w:t>
@@ -3167,6 +3211,7 @@
         <w:rPr>
           <w:rFonts w:ascii="Times New Roman" w:hAnsi="Times New Roman" w:cs="Times New Roman"/>
           <w:color w:val="212121"/>
+          <w:sz w:val="24"/>
           <w:highlight w:val="white"/>
         </w:rPr>
         <w:t>crawler</w:t>
@@ -3176,6 +3221,7 @@
         <w:rPr>
           <w:rFonts w:ascii="Times New Roman" w:hAnsi="Times New Roman" w:cs="Times New Roman"/>
           <w:color w:val="212121"/>
+          <w:sz w:val="24"/>
           <w:highlight w:val="white"/>
         </w:rPr>
         <w:t xml:space="preserve"> är en typ av scenario i fantasi-spel där hjältar navigerar i en </w:t>
@@ -3185,6 +3231,7 @@
         <w:rPr>
           <w:rFonts w:ascii="Times New Roman" w:hAnsi="Times New Roman" w:cs="Times New Roman"/>
           <w:color w:val="212121"/>
+          <w:sz w:val="24"/>
           <w:highlight w:val="white"/>
         </w:rPr>
         <w:t>labyrint miljö</w:t>
@@ -3194,6 +3241,7 @@
         <w:rPr>
           <w:rFonts w:ascii="Times New Roman" w:hAnsi="Times New Roman" w:cs="Times New Roman"/>
           <w:color w:val="212121"/>
+          <w:sz w:val="24"/>
           <w:highlight w:val="white"/>
         </w:rPr>
         <w:t xml:space="preserve"> (en "</w:t>
@@ -3203,6 +3251,7 @@
         <w:rPr>
           <w:rFonts w:ascii="Times New Roman" w:hAnsi="Times New Roman" w:cs="Times New Roman"/>
           <w:color w:val="212121"/>
+          <w:sz w:val="24"/>
           <w:highlight w:val="white"/>
         </w:rPr>
         <w:t>dungeon</w:t>
@@ -3212,6 +3261,7 @@
         <w:rPr>
           <w:rFonts w:ascii="Times New Roman" w:hAnsi="Times New Roman" w:cs="Times New Roman"/>
           <w:color w:val="212121"/>
+          <w:sz w:val="24"/>
           <w:highlight w:val="white"/>
         </w:rPr>
         <w:t>"), kämpar med olika monster och plundrar olika sorter av skatter som de kan hitta inom spelet.</w:t>
@@ -3221,6 +3271,7 @@
       <w:pPr>
         <w:rPr>
           <w:rFonts w:ascii="Times New Roman" w:hAnsi="Times New Roman" w:cs="Times New Roman"/>
+          <w:sz w:val="24"/>
         </w:rPr>
       </w:pPr>
       <w:proofErr w:type="spellStart"/>
@@ -3228,6 +3279,7 @@
         <w:rPr>
           <w:rFonts w:ascii="Times New Roman" w:hAnsi="Times New Roman" w:cs="Times New Roman"/>
           <w:b/>
+          <w:sz w:val="24"/>
         </w:rPr>
         <w:t>Roguelike</w:t>
       </w:r>
@@ -3236,12 +3288,14 @@
         <w:rPr>
           <w:rFonts w:ascii="Times New Roman" w:hAnsi="Times New Roman" w:cs="Times New Roman"/>
           <w:b/>
+          <w:sz w:val="24"/>
         </w:rPr>
         <w:t>:</w:t>
       </w:r>
       <w:r>
         <w:rPr>
           <w:rFonts w:ascii="Times New Roman" w:hAnsi="Times New Roman" w:cs="Times New Roman"/>
+          <w:sz w:val="24"/>
         </w:rPr>
         <w:t xml:space="preserve"> </w:t>
       </w:r>
@@ -3249,6 +3303,7 @@
       <w:r>
         <w:rPr>
           <w:rFonts w:ascii="Times New Roman" w:hAnsi="Times New Roman" w:cs="Times New Roman"/>
+          <w:sz w:val="24"/>
           <w:highlight w:val="white"/>
         </w:rPr>
         <w:t>Roguelike</w:t>
@@ -3257,6 +3312,7 @@
       <w:r>
         <w:rPr>
           <w:rFonts w:ascii="Times New Roman" w:hAnsi="Times New Roman" w:cs="Times New Roman"/>
+          <w:sz w:val="24"/>
           <w:highlight w:val="white"/>
         </w:rPr>
         <w:t xml:space="preserve"> är en undergrupp av rollspel-spel som karaktäriseras av en </w:t>
@@ -3265,6 +3321,7 @@
       <w:r>
         <w:rPr>
           <w:rFonts w:ascii="Times New Roman" w:hAnsi="Times New Roman" w:cs="Times New Roman"/>
+          <w:sz w:val="24"/>
           <w:highlight w:val="white"/>
         </w:rPr>
         <w:t>dungeon</w:t>
@@ -3273,6 +3330,7 @@
       <w:r>
         <w:rPr>
           <w:rFonts w:ascii="Times New Roman" w:hAnsi="Times New Roman" w:cs="Times New Roman"/>
+          <w:sz w:val="24"/>
           <w:highlight w:val="white"/>
         </w:rPr>
         <w:t xml:space="preserve"> </w:t>
@@ -3281,6 +3339,7 @@
       <w:r>
         <w:rPr>
           <w:rFonts w:ascii="Times New Roman" w:hAnsi="Times New Roman" w:cs="Times New Roman"/>
+          <w:sz w:val="24"/>
           <w:highlight w:val="white"/>
         </w:rPr>
         <w:t>crawler</w:t>
@@ -3289,6 +3348,7 @@
       <w:r>
         <w:rPr>
           <w:rFonts w:ascii="Times New Roman" w:hAnsi="Times New Roman" w:cs="Times New Roman"/>
+          <w:sz w:val="24"/>
           <w:highlight w:val="white"/>
         </w:rPr>
         <w:t xml:space="preserve"> genom procedur genererade spelnivåer, tur baserad </w:t>
@@ -3297,6 +3357,7 @@
       <w:r>
         <w:rPr>
           <w:rFonts w:ascii="Times New Roman" w:hAnsi="Times New Roman" w:cs="Times New Roman"/>
+          <w:sz w:val="24"/>
           <w:highlight w:val="white"/>
         </w:rPr>
         <w:t>gameplay</w:t>
@@ -3305,6 +3366,7 @@
       <w:r>
         <w:rPr>
           <w:rFonts w:ascii="Times New Roman" w:hAnsi="Times New Roman" w:cs="Times New Roman"/>
+          <w:sz w:val="24"/>
           <w:highlight w:val="white"/>
         </w:rPr>
         <w:t xml:space="preserve">, </w:t>
@@ -3313,6 +3375,7 @@
       <w:r>
         <w:rPr>
           <w:rFonts w:ascii="Times New Roman" w:hAnsi="Times New Roman" w:cs="Times New Roman"/>
+          <w:sz w:val="24"/>
           <w:highlight w:val="white"/>
         </w:rPr>
         <w:t>tile</w:t>
@@ -3321,6 +3384,7 @@
       <w:r>
         <w:rPr>
           <w:rFonts w:ascii="Times New Roman" w:hAnsi="Times New Roman" w:cs="Times New Roman"/>
+          <w:sz w:val="24"/>
           <w:highlight w:val="white"/>
         </w:rPr>
         <w:t xml:space="preserve">-baserad grafik och permanent död hos spelaren. De flesta </w:t>
@@ -3329,6 +3393,7 @@
       <w:r>
         <w:rPr>
           <w:rFonts w:ascii="Times New Roman" w:hAnsi="Times New Roman" w:cs="Times New Roman"/>
+          <w:sz w:val="24"/>
           <w:highlight w:val="white"/>
         </w:rPr>
         <w:t>roguelikes</w:t>
@@ -3337,6 +3402,7 @@
       <w:r>
         <w:rPr>
           <w:rFonts w:ascii="Times New Roman" w:hAnsi="Times New Roman" w:cs="Times New Roman"/>
+          <w:sz w:val="24"/>
           <w:highlight w:val="white"/>
         </w:rPr>
         <w:t xml:space="preserve"> är baserade på en hög </w:t>
@@ -3345,6 +3411,7 @@
       <w:r>
         <w:rPr>
           <w:rFonts w:ascii="Times New Roman" w:hAnsi="Times New Roman" w:cs="Times New Roman"/>
+          <w:sz w:val="24"/>
           <w:highlight w:val="white"/>
         </w:rPr>
         <w:t>fantasi berättelse</w:t>
@@ -3353,6 +3420,7 @@
       <w:r>
         <w:rPr>
           <w:rFonts w:ascii="Times New Roman" w:hAnsi="Times New Roman" w:cs="Times New Roman"/>
+          <w:sz w:val="24"/>
           <w:highlight w:val="white"/>
         </w:rPr>
         <w:t xml:space="preserve">, vilket speglar deras inflytande från brädspels rollspel som </w:t>
@@ -3361,6 +3429,7 @@
       <w:r>
         <w:rPr>
           <w:rFonts w:ascii="Times New Roman" w:hAnsi="Times New Roman" w:cs="Times New Roman"/>
+          <w:sz w:val="24"/>
           <w:highlight w:val="white"/>
         </w:rPr>
         <w:t>Dungeons</w:t>
@@ -3369,6 +3438,7 @@
       <w:r>
         <w:rPr>
           <w:rFonts w:ascii="Times New Roman" w:hAnsi="Times New Roman" w:cs="Times New Roman"/>
+          <w:sz w:val="24"/>
           <w:highlight w:val="white"/>
         </w:rPr>
         <w:t xml:space="preserve"> &amp; Dragons.</w:t>
@@ -3405,6 +3475,7 @@
       <w:pPr>
         <w:rPr>
           <w:rFonts w:ascii="Times New Roman" w:hAnsi="Times New Roman" w:cs="Times New Roman"/>
+          <w:sz w:val="24"/>
         </w:rPr>
       </w:pPr>
       <w:hyperlink r:id="rId7" w:history="1">
@@ -3412,6 +3483,7 @@
           <w:rPr>
             <w:rStyle w:val="Hyperlnk"/>
             <w:rFonts w:ascii="Times New Roman" w:hAnsi="Times New Roman" w:cs="Times New Roman"/>
+            <w:sz w:val="24"/>
           </w:rPr>
           <w:t>http://projektledarn.se/moscow-modellen/</w:t>
         </w:r>
@@ -3448,11 +3520,13 @@
       <w:pPr>
         <w:rPr>
           <w:rFonts w:ascii="Times New Roman" w:hAnsi="Times New Roman" w:cs="Times New Roman"/>
-        </w:rPr>
-      </w:pPr>
-      <w:r>
-        <w:rPr>
-          <w:rFonts w:ascii="Times New Roman" w:hAnsi="Times New Roman" w:cs="Times New Roman"/>
+          <w:sz w:val="24"/>
+        </w:rPr>
+      </w:pPr>
+      <w:r>
+        <w:rPr>
+          <w:rFonts w:ascii="Times New Roman" w:hAnsi="Times New Roman" w:cs="Times New Roman"/>
+          <w:sz w:val="24"/>
         </w:rPr>
         <w:t xml:space="preserve">Spelet är en </w:t>
       </w:r>
@@ -3460,6 +3534,7 @@
       <w:r>
         <w:rPr>
           <w:rFonts w:ascii="Times New Roman" w:hAnsi="Times New Roman" w:cs="Times New Roman"/>
+          <w:sz w:val="24"/>
         </w:rPr>
         <w:t>Roguelike</w:t>
       </w:r>
@@ -3467,6 +3542,7 @@
       <w:r>
         <w:rPr>
           <w:rFonts w:ascii="Times New Roman" w:hAnsi="Times New Roman" w:cs="Times New Roman"/>
+          <w:sz w:val="24"/>
         </w:rPr>
         <w:t xml:space="preserve"> </w:t>
       </w:r>
@@ -3474,6 +3550,7 @@
       <w:r>
         <w:rPr>
           <w:rFonts w:ascii="Times New Roman" w:hAnsi="Times New Roman" w:cs="Times New Roman"/>
+          <w:sz w:val="24"/>
         </w:rPr>
         <w:t>Dungeon</w:t>
       </w:r>
@@ -3481,6 +3558,7 @@
       <w:r>
         <w:rPr>
           <w:rFonts w:ascii="Times New Roman" w:hAnsi="Times New Roman" w:cs="Times New Roman"/>
+          <w:sz w:val="24"/>
         </w:rPr>
         <w:t xml:space="preserve"> </w:t>
       </w:r>
@@ -3488,6 +3566,7 @@
       <w:r>
         <w:rPr>
           <w:rFonts w:ascii="Times New Roman" w:hAnsi="Times New Roman" w:cs="Times New Roman"/>
+          <w:sz w:val="24"/>
         </w:rPr>
         <w:t>Crawler</w:t>
       </w:r>
@@ -3495,6 +3574,7 @@
       <w:r>
         <w:rPr>
           <w:rFonts w:ascii="Times New Roman" w:hAnsi="Times New Roman" w:cs="Times New Roman"/>
+          <w:sz w:val="24"/>
         </w:rPr>
         <w:t xml:space="preserve"> med teman från plattformsspel och </w:t>
       </w:r>
@@ -3502,6 +3582,7 @@
       <w:r>
         <w:rPr>
           <w:rFonts w:ascii="Times New Roman" w:hAnsi="Times New Roman" w:cs="Times New Roman"/>
+          <w:sz w:val="24"/>
         </w:rPr>
         <w:t>turn</w:t>
       </w:r>
@@ -3509,6 +3590,7 @@
       <w:r>
         <w:rPr>
           <w:rFonts w:ascii="Times New Roman" w:hAnsi="Times New Roman" w:cs="Times New Roman"/>
+          <w:sz w:val="24"/>
         </w:rPr>
         <w:t xml:space="preserve"> </w:t>
       </w:r>
@@ -3516,6 +3598,7 @@
       <w:r>
         <w:rPr>
           <w:rFonts w:ascii="Times New Roman" w:hAnsi="Times New Roman" w:cs="Times New Roman"/>
+          <w:sz w:val="24"/>
         </w:rPr>
         <w:t>based</w:t>
       </w:r>
@@ -3523,6 +3606,7 @@
       <w:r>
         <w:rPr>
           <w:rFonts w:ascii="Times New Roman" w:hAnsi="Times New Roman" w:cs="Times New Roman"/>
+          <w:sz w:val="24"/>
         </w:rPr>
         <w:t xml:space="preserve"> </w:t>
       </w:r>
@@ -3530,6 +3614,7 @@
       <w:r>
         <w:rPr>
           <w:rFonts w:ascii="Times New Roman" w:hAnsi="Times New Roman" w:cs="Times New Roman"/>
+          <w:sz w:val="24"/>
         </w:rPr>
         <w:t>combat</w:t>
       </w:r>
@@ -3537,6 +3622,7 @@
       <w:r>
         <w:rPr>
           <w:rFonts w:ascii="Times New Roman" w:hAnsi="Times New Roman" w:cs="Times New Roman"/>
+          <w:sz w:val="24"/>
         </w:rPr>
         <w:t xml:space="preserve">. Man spelar en karaktär vars mål är att nå änden utav en </w:t>
       </w:r>
@@ -3544,6 +3630,7 @@
       <w:r>
         <w:rPr>
           <w:rFonts w:ascii="Times New Roman" w:hAnsi="Times New Roman" w:cs="Times New Roman"/>
+          <w:sz w:val="24"/>
         </w:rPr>
         <w:t>dungeon</w:t>
       </w:r>
@@ -3551,29 +3638,39 @@
       <w:r>
         <w:rPr>
           <w:rFonts w:ascii="Times New Roman" w:hAnsi="Times New Roman" w:cs="Times New Roman"/>
-        </w:rPr>
-        <w:t xml:space="preserve"> gjord av flera nivåer. För att ta sig till slutet av spelet måste man navigera plattformar som har hinder i form av pussel man måste lösa och fällor att undvika. I varje nivå av spelet så finns en boss. Bossarna är taktiska utmaningar som kan enbart besegras av specifika föremål man hittar medans man navigerar plattformarna. Dessa föremål kan vara gömda och placerade bakom hinder. Det är inriktat på att en person kanske måste spela igenom spelet flera gånger för att hitta alla föremål de behöver för att ta sig förbi spelets bossar. Själva bossfighterna är turbaserade, och den taktik inriktade utmaningen ligger i hur man ska planera sina turer baserat på vad bossen gör, samt veta när och hur de specifika föremålen som används mot just denna fajten används. </w:t>
-      </w:r>
-    </w:p>
-    <w:p>
-      <w:pPr>
-        <w:rPr>
-          <w:rFonts w:ascii="Times New Roman" w:hAnsi="Times New Roman" w:cs="Times New Roman"/>
-        </w:rPr>
-      </w:pPr>
-    </w:p>
-    <w:p>
-      <w:pPr>
-        <w:rPr>
-          <w:rFonts w:ascii="Times New Roman" w:hAnsi="Times New Roman" w:cs="Times New Roman"/>
-          <w:b/>
-          <w:sz w:val="46"/>
+          <w:sz w:val="24"/>
+        </w:rPr>
+        <w:t xml:space="preserve"> gjord av flera nivåer. För att ta sig till slutet av spelet måste man navigera plattformar som har hinder i form av pussel man måste lösa och fällor att undvika. I varje nivå av spelet så finns en boss. Bossarna är taktiska utmaningar som kan enbart besegras av specifika föremål man hittar medans man navigerar plattformarna. Dessa föremål kan vara gömda och placerade bakom hinder. Det är inriktat på att en person kanske måste spela igenom spelet flera gånger för att hitta alla föremål de behöver för att ta sig förbi spelets bossar. Själva bossfighterna är turbaserade, och den taktik inriktade utmaningen ligger i hur man ska planera sina turer </w:t>
+      </w:r>
+      <w:r>
+        <w:rPr>
+          <w:rFonts w:ascii="Times New Roman" w:hAnsi="Times New Roman" w:cs="Times New Roman"/>
+          <w:sz w:val="24"/>
+        </w:rPr>
+        <w:lastRenderedPageBreak/>
+        <w:t xml:space="preserve">baserat på vad bossen gör, samt veta när och hur de specifika föremålen som används mot just denna fajten används. </w:t>
+      </w:r>
+    </w:p>
+    <w:p>
+      <w:pPr>
+        <w:rPr>
+          <w:rFonts w:ascii="Times New Roman" w:hAnsi="Times New Roman" w:cs="Times New Roman"/>
+        </w:rPr>
+      </w:pPr>
+    </w:p>
+    <w:p>
+      <w:pPr>
+        <w:rPr>
+          <w:rFonts w:ascii="Times New Roman" w:hAnsi="Times New Roman" w:cs="Times New Roman"/>
+          <w:b/>
+          <w:sz w:val="48"/>
           <w:szCs w:val="46"/>
         </w:rPr>
       </w:pPr>
       <w:r>
         <w:rPr>
           <w:rFonts w:ascii="Times New Roman" w:hAnsi="Times New Roman" w:cs="Times New Roman"/>
+          <w:sz w:val="24"/>
         </w:rPr>
         <w:t xml:space="preserve">Spelets tema är att det ska vara mörkt och enbart bestå av svåra utmaningar, för att simulera en typisk </w:t>
       </w:r>
@@ -3581,6 +3678,7 @@
       <w:r>
         <w:rPr>
           <w:rFonts w:ascii="Times New Roman" w:hAnsi="Times New Roman" w:cs="Times New Roman"/>
+          <w:sz w:val="24"/>
         </w:rPr>
         <w:t>dungeon</w:t>
       </w:r>
@@ -3588,6 +3686,7 @@
       <w:r>
         <w:rPr>
           <w:rFonts w:ascii="Times New Roman" w:hAnsi="Times New Roman" w:cs="Times New Roman"/>
+          <w:sz w:val="24"/>
         </w:rPr>
         <w:t xml:space="preserve"> </w:t>
       </w:r>
@@ -3595,6 +3694,7 @@
       <w:r>
         <w:rPr>
           <w:rFonts w:ascii="Times New Roman" w:hAnsi="Times New Roman" w:cs="Times New Roman"/>
+          <w:sz w:val="24"/>
         </w:rPr>
         <w:t>crawler</w:t>
       </w:r>
@@ -3602,15 +3702,9 @@
       <w:r>
         <w:rPr>
           <w:rFonts w:ascii="Times New Roman" w:hAnsi="Times New Roman" w:cs="Times New Roman"/>
-        </w:rPr>
-        <w:t xml:space="preserve">. Spelet är inriktat på att kräva att en person kör igenom det flera gånger för att hitta alla gömda föremål och experimentera med dem för att förstå deras specifika funktioner, lära sig </w:t>
-      </w:r>
-      <w:r>
-        <w:rPr>
-          <w:rFonts w:ascii="Times New Roman" w:hAnsi="Times New Roman" w:cs="Times New Roman"/>
-        </w:rPr>
-        <w:lastRenderedPageBreak/>
-        <w:t>navigera genom alla fäller och alternativa utmaningarna som finns i plattformarna, och lära sig strategier för diverse olika typer av strider.</w:t>
+          <w:sz w:val="24"/>
+        </w:rPr>
+        <w:t>. Spelet är inriktat på att kräva att en person kör igenom det flera gånger för att hitta alla gömda föremål och experimentera med dem för att förstå deras specifika funktioner, lära sig navigera genom alla fäller och alternativa utmaningarna som finns i plattformarna, och lära sig strategier för diverse olika typer av strider.</w:t>
       </w:r>
     </w:p>
     <w:p>
@@ -3642,11 +3736,13 @@
       <w:pPr>
         <w:rPr>
           <w:rFonts w:ascii="Times New Roman" w:hAnsi="Times New Roman" w:cs="Times New Roman"/>
-        </w:rPr>
-      </w:pPr>
-      <w:r>
-        <w:rPr>
-          <w:rFonts w:ascii="Times New Roman" w:hAnsi="Times New Roman" w:cs="Times New Roman"/>
+          <w:sz w:val="24"/>
+        </w:rPr>
+      </w:pPr>
+      <w:r>
+        <w:rPr>
+          <w:rFonts w:ascii="Times New Roman" w:hAnsi="Times New Roman" w:cs="Times New Roman"/>
+          <w:sz w:val="24"/>
         </w:rPr>
         <w:t xml:space="preserve">Målgruppen för detta projekt kommer att vara folk som uppskattar att ta sig an svåra utmaningar som begär en stor del strategiskt tänkande, är villiga att investera en stor del tid för att lära sig spelets layout samt bygga muskel reflexer för att navigera plattformarna. Det finns inga ålder eller köns krav för spelet, det handlar helt om en persons attityd mot spel. Dock så är det förväntat att det kommer huvudsakligen spelas av folk i åldersgrupp </w:t>
       </w:r>
@@ -3654,6 +3750,7 @@
       <w:r>
         <w:rPr>
           <w:rFonts w:ascii="Times New Roman" w:hAnsi="Times New Roman" w:cs="Times New Roman"/>
+          <w:sz w:val="24"/>
         </w:rPr>
         <w:t>15-45</w:t>
       </w:r>
@@ -3661,6 +3758,7 @@
       <w:r>
         <w:rPr>
           <w:rFonts w:ascii="Times New Roman" w:hAnsi="Times New Roman" w:cs="Times New Roman"/>
+          <w:sz w:val="24"/>
         </w:rPr>
         <w:t xml:space="preserve">. Gruppen anser inte, utifrån egna erfarenheter, att folk utanför de åldrarna troligtvis inte har motivationen eller tiden för att ta sig an spelet. </w:t>
       </w:r>
@@ -3712,11 +3810,13 @@
       <w:pPr>
         <w:rPr>
           <w:rFonts w:ascii="Times New Roman" w:hAnsi="Times New Roman" w:cs="Times New Roman"/>
-        </w:rPr>
-      </w:pPr>
-      <w:r>
-        <w:rPr>
-          <w:rFonts w:ascii="Times New Roman" w:hAnsi="Times New Roman" w:cs="Times New Roman"/>
+          <w:sz w:val="24"/>
+        </w:rPr>
+      </w:pPr>
+      <w:r>
+        <w:rPr>
+          <w:rFonts w:ascii="Times New Roman" w:hAnsi="Times New Roman" w:cs="Times New Roman"/>
+          <w:sz w:val="24"/>
         </w:rPr>
         <w:t>Projektmedlemmar: Skaparna av spelet, och projektet som en helhet.</w:t>
       </w:r>
@@ -3725,11 +3825,13 @@
       <w:pPr>
         <w:rPr>
           <w:rFonts w:ascii="Times New Roman" w:hAnsi="Times New Roman" w:cs="Times New Roman"/>
-        </w:rPr>
-      </w:pPr>
-      <w:r>
-        <w:rPr>
-          <w:rFonts w:ascii="Times New Roman" w:hAnsi="Times New Roman" w:cs="Times New Roman"/>
+          <w:sz w:val="24"/>
+        </w:rPr>
+      </w:pPr>
+      <w:r>
+        <w:rPr>
+          <w:rFonts w:ascii="Times New Roman" w:hAnsi="Times New Roman" w:cs="Times New Roman"/>
+          <w:sz w:val="24"/>
         </w:rPr>
         <w:t>Handledare: Ger input och feedback på förbättringar.</w:t>
       </w:r>
@@ -3738,13 +3840,22 @@
       <w:pPr>
         <w:rPr>
           <w:rFonts w:ascii="Times New Roman" w:hAnsi="Times New Roman" w:cs="Times New Roman"/>
-        </w:rPr>
-      </w:pPr>
-      <w:r>
-        <w:rPr>
-          <w:rFonts w:ascii="Times New Roman" w:hAnsi="Times New Roman" w:cs="Times New Roman"/>
+          <w:sz w:val="24"/>
+        </w:rPr>
+      </w:pPr>
+      <w:r>
+        <w:rPr>
+          <w:rFonts w:ascii="Times New Roman" w:hAnsi="Times New Roman" w:cs="Times New Roman"/>
+          <w:sz w:val="24"/>
         </w:rPr>
         <w:t>Slutanvändare: Användarna som produkten är menad att släppas till. Projektet är anpassat efter dess målgrupp och möjlig feedback efter externa testfaser</w:t>
+      </w:r>
+      <w:r>
+        <w:rPr>
+          <w:rFonts w:ascii="Times New Roman" w:hAnsi="Times New Roman" w:cs="Times New Roman"/>
+          <w:sz w:val="24"/>
+        </w:rPr>
+        <w:t>.</w:t>
       </w:r>
     </w:p>
     <w:p>
@@ -3783,11 +3894,13 @@
       <w:pPr>
         <w:rPr>
           <w:rFonts w:ascii="Times New Roman" w:hAnsi="Times New Roman" w:cs="Times New Roman"/>
-        </w:rPr>
-      </w:pPr>
-      <w:r>
-        <w:rPr>
-          <w:rFonts w:ascii="Times New Roman" w:hAnsi="Times New Roman" w:cs="Times New Roman"/>
+          <w:sz w:val="24"/>
+        </w:rPr>
+      </w:pPr>
+      <w:r>
+        <w:rPr>
+          <w:rFonts w:ascii="Times New Roman" w:hAnsi="Times New Roman" w:cs="Times New Roman"/>
+          <w:sz w:val="24"/>
         </w:rPr>
         <w:t xml:space="preserve">Eftersom projektet hanteras inkrementellt så kommer </w:t>
       </w:r>
@@ -3795,6 +3908,7 @@
       <w:r>
         <w:rPr>
           <w:rFonts w:ascii="Times New Roman" w:hAnsi="Times New Roman" w:cs="Times New Roman"/>
+          <w:sz w:val="24"/>
         </w:rPr>
         <w:t>demo:t</w:t>
       </w:r>
@@ -3802,6 +3916,7 @@
       <w:r>
         <w:rPr>
           <w:rFonts w:ascii="Times New Roman" w:hAnsi="Times New Roman" w:cs="Times New Roman"/>
+          <w:sz w:val="24"/>
         </w:rPr>
         <w:t xml:space="preserve"> agera som en grundplattform vilket kommer efterhand att uppdateras med nya implementationer av krav komponenter.</w:t>
       </w:r>
@@ -3810,17 +3925,20 @@
       <w:pPr>
         <w:rPr>
           <w:rFonts w:ascii="Times New Roman" w:hAnsi="Times New Roman" w:cs="Times New Roman"/>
-        </w:rPr>
-      </w:pPr>
-      <w:r>
-        <w:rPr>
-          <w:rFonts w:ascii="Times New Roman" w:hAnsi="Times New Roman" w:cs="Times New Roman"/>
+          <w:sz w:val="24"/>
+        </w:rPr>
+      </w:pPr>
+      <w:r>
+        <w:rPr>
+          <w:rFonts w:ascii="Times New Roman" w:hAnsi="Times New Roman" w:cs="Times New Roman"/>
+          <w:sz w:val="24"/>
         </w:rPr>
         <w:t>Kraven beskrivs nedan</w:t>
       </w:r>
       <w:r>
         <w:rPr>
           <w:rFonts w:ascii="Times New Roman" w:hAnsi="Times New Roman" w:cs="Times New Roman"/>
+          <w:sz w:val="24"/>
         </w:rPr>
         <w:t xml:space="preserve"> enligt </w:t>
       </w:r>
@@ -3828,6 +3946,7 @@
       <w:r>
         <w:rPr>
           <w:rFonts w:ascii="Times New Roman" w:hAnsi="Times New Roman" w:cs="Times New Roman"/>
+          <w:sz w:val="24"/>
         </w:rPr>
         <w:t>moscow</w:t>
       </w:r>
@@ -3835,6 +3954,7 @@
       <w:r>
         <w:rPr>
           <w:rFonts w:ascii="Times New Roman" w:hAnsi="Times New Roman" w:cs="Times New Roman"/>
+          <w:sz w:val="24"/>
         </w:rPr>
         <w:t>-modellen.</w:t>
       </w:r>
@@ -3842,12 +3962,14 @@
         <w:rPr>
           <w:rStyle w:val="Fotnotsreferens"/>
           <w:rFonts w:ascii="Times New Roman" w:hAnsi="Times New Roman" w:cs="Times New Roman"/>
+          <w:sz w:val="24"/>
         </w:rPr>
         <w:footnoteReference w:id="1"/>
       </w:r>
       <w:r>
         <w:rPr>
           <w:rFonts w:ascii="Times New Roman" w:hAnsi="Times New Roman" w:cs="Times New Roman"/>
+          <w:sz w:val="24"/>
         </w:rPr>
         <w:t xml:space="preserve"> Kraven är även sorterade efter prioritering, alltså &lt;id&gt;, &lt;krav&gt;, &lt;prioritering&gt;.</w:t>
       </w:r>
@@ -3910,12 +4032,14 @@
         <w:rPr>
           <w:rFonts w:ascii="Times New Roman" w:hAnsi="Times New Roman" w:cs="Times New Roman"/>
           <w:b/>
-        </w:rPr>
-      </w:pPr>
-      <w:r>
-        <w:rPr>
-          <w:rFonts w:ascii="Times New Roman" w:hAnsi="Times New Roman" w:cs="Times New Roman"/>
-          <w:b/>
+          <w:sz w:val="24"/>
+        </w:rPr>
+      </w:pPr>
+      <w:r>
+        <w:rPr>
+          <w:rFonts w:ascii="Times New Roman" w:hAnsi="Times New Roman" w:cs="Times New Roman"/>
+          <w:b/>
+          <w:sz w:val="24"/>
         </w:rPr>
         <w:t>1a Plattformar 1</w:t>
       </w:r>
@@ -3924,12 +4048,15 @@
       <w:pPr>
         <w:rPr>
           <w:rFonts w:ascii="Times New Roman" w:hAnsi="Times New Roman" w:cs="Times New Roman"/>
-        </w:rPr>
-      </w:pPr>
-      <w:r>
-        <w:rPr>
-          <w:rFonts w:ascii="Times New Roman" w:hAnsi="Times New Roman" w:cs="Times New Roman"/>
-        </w:rPr>
+          <w:sz w:val="24"/>
+        </w:rPr>
+      </w:pPr>
+      <w:r>
+        <w:rPr>
+          <w:rFonts w:ascii="Times New Roman" w:hAnsi="Times New Roman" w:cs="Times New Roman"/>
+          <w:sz w:val="24"/>
+        </w:rPr>
+        <w:lastRenderedPageBreak/>
         <w:t>Skapandet av plattformar vilket innebär en textfil som specificerar placering samt fungerande kollisionshantering med alla karaktärer som spelet innehar - alltså visuellt sätt ska karaktären inte ha något problem med kollisionen.</w:t>
       </w:r>
     </w:p>
@@ -3945,12 +4072,16 @@
         <w:rPr>
           <w:rFonts w:ascii="Times New Roman" w:hAnsi="Times New Roman" w:cs="Times New Roman"/>
           <w:b/>
-        </w:rPr>
-      </w:pPr>
-      <w:r>
-        <w:rPr>
-          <w:rFonts w:ascii="Times New Roman" w:hAnsi="Times New Roman" w:cs="Times New Roman"/>
-          <w:b/>
+          <w:sz w:val="24"/>
+          <w:szCs w:val="24"/>
+        </w:rPr>
+      </w:pPr>
+      <w:r>
+        <w:rPr>
+          <w:rFonts w:ascii="Times New Roman" w:hAnsi="Times New Roman" w:cs="Times New Roman"/>
+          <w:b/>
+          <w:sz w:val="24"/>
+          <w:szCs w:val="24"/>
         </w:rPr>
         <w:t>2a Karaktär 2</w:t>
       </w:r>
@@ -3959,11 +4090,15 @@
       <w:pPr>
         <w:rPr>
           <w:rFonts w:ascii="Times New Roman" w:hAnsi="Times New Roman" w:cs="Times New Roman"/>
-        </w:rPr>
-      </w:pPr>
-      <w:r>
-        <w:rPr>
-          <w:rFonts w:ascii="Times New Roman" w:hAnsi="Times New Roman" w:cs="Times New Roman"/>
+          <w:sz w:val="24"/>
+          <w:szCs w:val="24"/>
+        </w:rPr>
+      </w:pPr>
+      <w:r>
+        <w:rPr>
+          <w:rFonts w:ascii="Times New Roman" w:hAnsi="Times New Roman" w:cs="Times New Roman"/>
+          <w:sz w:val="24"/>
+          <w:szCs w:val="24"/>
         </w:rPr>
         <w:t>En karaktär som spelaren styr genom att gå på de olika plattformarna. Karaktären ska styras med hjälp av “WASD” eller piltangenterna på ett tangentbord - alltså karaktären ska visuellt sätt röra sig efter användarens input. Karaktären ska även ha fungerande kollisionshantering.</w:t>
       </w:r>
@@ -3973,20 +4108,26 @@
         <w:rPr>
           <w:rFonts w:ascii="Times New Roman" w:hAnsi="Times New Roman" w:cs="Times New Roman"/>
           <w:i/>
-        </w:rPr>
-      </w:pPr>
-    </w:p>
-    <w:p>
-      <w:pPr>
-        <w:rPr>
-          <w:rFonts w:ascii="Times New Roman" w:hAnsi="Times New Roman" w:cs="Times New Roman"/>
-          <w:b/>
-        </w:rPr>
-      </w:pPr>
-      <w:r>
-        <w:rPr>
-          <w:rFonts w:ascii="Times New Roman" w:hAnsi="Times New Roman" w:cs="Times New Roman"/>
-          <w:b/>
+          <w:sz w:val="24"/>
+          <w:szCs w:val="24"/>
+        </w:rPr>
+      </w:pPr>
+    </w:p>
+    <w:p>
+      <w:pPr>
+        <w:rPr>
+          <w:rFonts w:ascii="Times New Roman" w:hAnsi="Times New Roman" w:cs="Times New Roman"/>
+          <w:b/>
+          <w:sz w:val="24"/>
+          <w:szCs w:val="24"/>
+        </w:rPr>
+      </w:pPr>
+      <w:r>
+        <w:rPr>
+          <w:rFonts w:ascii="Times New Roman" w:hAnsi="Times New Roman" w:cs="Times New Roman"/>
+          <w:b/>
+          <w:sz w:val="24"/>
+          <w:szCs w:val="24"/>
         </w:rPr>
         <w:t>3a Kamera 3</w:t>
       </w:r>
@@ -3995,11 +4136,15 @@
       <w:pPr>
         <w:rPr>
           <w:rFonts w:ascii="Times New Roman" w:hAnsi="Times New Roman" w:cs="Times New Roman"/>
-        </w:rPr>
-      </w:pPr>
-      <w:r>
-        <w:rPr>
-          <w:rFonts w:ascii="Times New Roman" w:hAnsi="Times New Roman" w:cs="Times New Roman"/>
+          <w:sz w:val="24"/>
+          <w:szCs w:val="24"/>
+        </w:rPr>
+      </w:pPr>
+      <w:r>
+        <w:rPr>
+          <w:rFonts w:ascii="Times New Roman" w:hAnsi="Times New Roman" w:cs="Times New Roman"/>
+          <w:sz w:val="24"/>
+          <w:szCs w:val="24"/>
         </w:rPr>
         <w:t>En kamera som förflyttas endast vertikalt då spelets layout baseras spel som t.ex. Super Mario.</w:t>
       </w:r>
@@ -4014,7 +4159,7 @@
           <w:rFonts w:ascii="Times New Roman" w:hAnsi="Times New Roman" w:cs="Times New Roman"/>
           <w:b/>
           <w:color w:val="000000"/>
-          <w:szCs w:val="26"/>
+          <w:szCs w:val="24"/>
         </w:rPr>
       </w:pPr>
       <w:bookmarkStart w:id="27" w:name="_7czifnqhwhl" w:colFirst="0" w:colLast="0"/>
@@ -4025,9 +4170,8 @@
           <w:rFonts w:ascii="Times New Roman" w:hAnsi="Times New Roman" w:cs="Times New Roman"/>
           <w:b/>
           <w:color w:val="000000"/>
-          <w:szCs w:val="26"/>
-        </w:rPr>
-        <w:lastRenderedPageBreak/>
+          <w:szCs w:val="24"/>
+        </w:rPr>
         <w:t>Egenskaper</w:t>
       </w:r>
       <w:bookmarkEnd w:id="28"/>
@@ -4036,11 +4180,15 @@
       <w:pPr>
         <w:rPr>
           <w:rFonts w:ascii="Times New Roman" w:hAnsi="Times New Roman" w:cs="Times New Roman"/>
-        </w:rPr>
-      </w:pPr>
-      <w:r>
-        <w:rPr>
-          <w:rFonts w:ascii="Times New Roman" w:hAnsi="Times New Roman" w:cs="Times New Roman"/>
+          <w:sz w:val="24"/>
+          <w:szCs w:val="24"/>
+        </w:rPr>
+      </w:pPr>
+      <w:r>
+        <w:rPr>
+          <w:rFonts w:ascii="Times New Roman" w:hAnsi="Times New Roman" w:cs="Times New Roman"/>
+          <w:sz w:val="24"/>
+          <w:szCs w:val="24"/>
         </w:rPr>
         <w:t>Vad som spelare kan göra.</w:t>
       </w:r>
@@ -4049,11 +4197,15 @@
       <w:pPr>
         <w:rPr>
           <w:rFonts w:ascii="Times New Roman" w:hAnsi="Times New Roman" w:cs="Times New Roman"/>
-        </w:rPr>
-      </w:pPr>
-      <w:r>
-        <w:rPr>
-          <w:rFonts w:ascii="Times New Roman" w:hAnsi="Times New Roman" w:cs="Times New Roman"/>
+          <w:sz w:val="24"/>
+          <w:szCs w:val="24"/>
+        </w:rPr>
+      </w:pPr>
+      <w:r>
+        <w:rPr>
+          <w:rFonts w:ascii="Times New Roman" w:hAnsi="Times New Roman" w:cs="Times New Roman"/>
+          <w:sz w:val="24"/>
+          <w:szCs w:val="24"/>
         </w:rPr>
         <w:t xml:space="preserve"> </w:t>
       </w:r>
@@ -4063,12 +4215,16 @@
         <w:rPr>
           <w:rFonts w:ascii="Times New Roman" w:hAnsi="Times New Roman" w:cs="Times New Roman"/>
           <w:b/>
-        </w:rPr>
-      </w:pPr>
-      <w:r>
-        <w:rPr>
-          <w:rFonts w:ascii="Times New Roman" w:hAnsi="Times New Roman" w:cs="Times New Roman"/>
-          <w:b/>
+          <w:sz w:val="24"/>
+          <w:szCs w:val="24"/>
+        </w:rPr>
+      </w:pPr>
+      <w:r>
+        <w:rPr>
+          <w:rFonts w:ascii="Times New Roman" w:hAnsi="Times New Roman" w:cs="Times New Roman"/>
+          <w:b/>
+          <w:sz w:val="24"/>
+          <w:szCs w:val="24"/>
         </w:rPr>
         <w:t>4b Hoppa 4</w:t>
       </w:r>
@@ -4077,11 +4233,15 @@
       <w:pPr>
         <w:rPr>
           <w:rFonts w:ascii="Times New Roman" w:hAnsi="Times New Roman" w:cs="Times New Roman"/>
-        </w:rPr>
-      </w:pPr>
-      <w:r>
-        <w:rPr>
-          <w:rFonts w:ascii="Times New Roman" w:hAnsi="Times New Roman" w:cs="Times New Roman"/>
+          <w:sz w:val="24"/>
+          <w:szCs w:val="24"/>
+        </w:rPr>
+      </w:pPr>
+      <w:r>
+        <w:rPr>
+          <w:rFonts w:ascii="Times New Roman" w:hAnsi="Times New Roman" w:cs="Times New Roman"/>
+          <w:sz w:val="24"/>
+          <w:szCs w:val="24"/>
         </w:rPr>
         <w:t xml:space="preserve">Spelaren ska kunna hoppa mellan olika plattformar och därför behöver vi även implementera gravitation.  </w:t>
       </w:r>
@@ -4090,20 +4250,26 @@
       <w:pPr>
         <w:rPr>
           <w:rFonts w:ascii="Times New Roman" w:hAnsi="Times New Roman" w:cs="Times New Roman"/>
-        </w:rPr>
-      </w:pPr>
-    </w:p>
-    <w:p>
-      <w:pPr>
-        <w:rPr>
-          <w:rFonts w:ascii="Times New Roman" w:hAnsi="Times New Roman" w:cs="Times New Roman"/>
-          <w:b/>
-        </w:rPr>
-      </w:pPr>
-      <w:r>
-        <w:rPr>
-          <w:rFonts w:ascii="Times New Roman" w:hAnsi="Times New Roman" w:cs="Times New Roman"/>
-          <w:b/>
+          <w:sz w:val="24"/>
+          <w:szCs w:val="24"/>
+        </w:rPr>
+      </w:pPr>
+    </w:p>
+    <w:p>
+      <w:pPr>
+        <w:rPr>
+          <w:rFonts w:ascii="Times New Roman" w:hAnsi="Times New Roman" w:cs="Times New Roman"/>
+          <w:b/>
+          <w:sz w:val="24"/>
+          <w:szCs w:val="24"/>
+        </w:rPr>
+      </w:pPr>
+      <w:r>
+        <w:rPr>
+          <w:rFonts w:ascii="Times New Roman" w:hAnsi="Times New Roman" w:cs="Times New Roman"/>
+          <w:b/>
+          <w:sz w:val="24"/>
+          <w:szCs w:val="24"/>
         </w:rPr>
         <w:t>5b Bilder 5</w:t>
       </w:r>
@@ -4112,11 +4278,15 @@
       <w:pPr>
         <w:rPr>
           <w:rFonts w:ascii="Times New Roman" w:hAnsi="Times New Roman" w:cs="Times New Roman"/>
-        </w:rPr>
-      </w:pPr>
-      <w:r>
-        <w:rPr>
-          <w:rFonts w:ascii="Times New Roman" w:hAnsi="Times New Roman" w:cs="Times New Roman"/>
+          <w:sz w:val="24"/>
+          <w:szCs w:val="24"/>
+        </w:rPr>
+      </w:pPr>
+      <w:r>
+        <w:rPr>
+          <w:rFonts w:ascii="Times New Roman" w:hAnsi="Times New Roman" w:cs="Times New Roman"/>
+          <w:sz w:val="24"/>
+          <w:szCs w:val="24"/>
         </w:rPr>
         <w:t>Fungerande texturer till plattformar, karaktärer, och bakgrunden.</w:t>
       </w:r>
@@ -4125,20 +4295,26 @@
       <w:pPr>
         <w:rPr>
           <w:rFonts w:ascii="Times New Roman" w:hAnsi="Times New Roman" w:cs="Times New Roman"/>
-        </w:rPr>
-      </w:pPr>
-    </w:p>
-    <w:p>
-      <w:pPr>
-        <w:rPr>
-          <w:rFonts w:ascii="Times New Roman" w:hAnsi="Times New Roman" w:cs="Times New Roman"/>
-          <w:b/>
-        </w:rPr>
-      </w:pPr>
-      <w:r>
-        <w:rPr>
-          <w:rFonts w:ascii="Times New Roman" w:hAnsi="Times New Roman" w:cs="Times New Roman"/>
-          <w:b/>
+          <w:sz w:val="24"/>
+          <w:szCs w:val="24"/>
+        </w:rPr>
+      </w:pPr>
+    </w:p>
+    <w:p>
+      <w:pPr>
+        <w:rPr>
+          <w:rFonts w:ascii="Times New Roman" w:hAnsi="Times New Roman" w:cs="Times New Roman"/>
+          <w:b/>
+          <w:sz w:val="24"/>
+          <w:szCs w:val="24"/>
+        </w:rPr>
+      </w:pPr>
+      <w:r>
+        <w:rPr>
+          <w:rFonts w:ascii="Times New Roman" w:hAnsi="Times New Roman" w:cs="Times New Roman"/>
+          <w:b/>
+          <w:sz w:val="24"/>
+          <w:szCs w:val="24"/>
         </w:rPr>
         <w:t>6b Rörelse 6</w:t>
       </w:r>
@@ -4147,11 +4323,15 @@
       <w:pPr>
         <w:rPr>
           <w:rFonts w:ascii="Times New Roman" w:hAnsi="Times New Roman" w:cs="Times New Roman"/>
-        </w:rPr>
-      </w:pPr>
-      <w:r>
-        <w:rPr>
-          <w:rFonts w:ascii="Times New Roman" w:hAnsi="Times New Roman" w:cs="Times New Roman"/>
+          <w:sz w:val="24"/>
+          <w:szCs w:val="24"/>
+        </w:rPr>
+      </w:pPr>
+      <w:r>
+        <w:rPr>
+          <w:rFonts w:ascii="Times New Roman" w:hAnsi="Times New Roman" w:cs="Times New Roman"/>
+          <w:sz w:val="24"/>
+          <w:szCs w:val="24"/>
         </w:rPr>
         <w:t>Spelaren ska kunna röra karaktären med hjälp av “WASD” eller piltangenterna på ett tangentbord.</w:t>
       </w:r>
@@ -4245,11 +4425,13 @@
       <w:pPr>
         <w:rPr>
           <w:rFonts w:ascii="Times New Roman" w:hAnsi="Times New Roman" w:cs="Times New Roman"/>
-        </w:rPr>
-      </w:pPr>
-      <w:r>
-        <w:rPr>
-          <w:rFonts w:ascii="Times New Roman" w:hAnsi="Times New Roman" w:cs="Times New Roman"/>
+          <w:sz w:val="24"/>
+        </w:rPr>
+      </w:pPr>
+      <w:r>
+        <w:rPr>
+          <w:rFonts w:ascii="Times New Roman" w:hAnsi="Times New Roman" w:cs="Times New Roman"/>
+          <w:sz w:val="24"/>
         </w:rPr>
         <w:t>Vad för olika delar som spelet kommer att innehålla.</w:t>
       </w:r>
@@ -4259,11 +4441,13 @@
         <w:rPr>
           <w:rFonts w:ascii="Times New Roman" w:hAnsi="Times New Roman" w:cs="Times New Roman"/>
           <w:b/>
-        </w:rPr>
-      </w:pPr>
-      <w:r>
-        <w:rPr>
-          <w:rFonts w:ascii="Times New Roman" w:hAnsi="Times New Roman" w:cs="Times New Roman"/>
+          <w:sz w:val="24"/>
+        </w:rPr>
+      </w:pPr>
+      <w:r>
+        <w:rPr>
+          <w:rFonts w:ascii="Times New Roman" w:hAnsi="Times New Roman" w:cs="Times New Roman"/>
+          <w:sz w:val="24"/>
         </w:rPr>
         <w:t xml:space="preserve"> </w:t>
       </w:r>
@@ -4273,12 +4457,14 @@
         <w:rPr>
           <w:rFonts w:ascii="Times New Roman" w:hAnsi="Times New Roman" w:cs="Times New Roman"/>
           <w:b/>
-        </w:rPr>
-      </w:pPr>
-      <w:r>
-        <w:rPr>
-          <w:rFonts w:ascii="Times New Roman" w:hAnsi="Times New Roman" w:cs="Times New Roman"/>
-          <w:b/>
+          <w:sz w:val="24"/>
+        </w:rPr>
+      </w:pPr>
+      <w:r>
+        <w:rPr>
+          <w:rFonts w:ascii="Times New Roman" w:hAnsi="Times New Roman" w:cs="Times New Roman"/>
+          <w:b/>
+          <w:sz w:val="24"/>
         </w:rPr>
         <w:t xml:space="preserve">1c </w:t>
       </w:r>
@@ -4287,6 +4473,7 @@
         <w:rPr>
           <w:rFonts w:ascii="Times New Roman" w:hAnsi="Times New Roman" w:cs="Times New Roman"/>
           <w:b/>
+          <w:sz w:val="24"/>
         </w:rPr>
         <w:t>Items</w:t>
       </w:r>
@@ -4295,6 +4482,7 @@
         <w:rPr>
           <w:rFonts w:ascii="Times New Roman" w:hAnsi="Times New Roman" w:cs="Times New Roman"/>
           <w:b/>
+          <w:sz w:val="24"/>
         </w:rPr>
         <w:t xml:space="preserve"> 1</w:t>
       </w:r>
@@ -4304,11 +4492,13 @@
         <w:rPr>
           <w:rFonts w:ascii="Times New Roman" w:hAnsi="Times New Roman" w:cs="Times New Roman"/>
           <w:i/>
-        </w:rPr>
-      </w:pPr>
-      <w:r>
-        <w:rPr>
-          <w:rFonts w:ascii="Times New Roman" w:hAnsi="Times New Roman" w:cs="Times New Roman"/>
+          <w:sz w:val="24"/>
+        </w:rPr>
+      </w:pPr>
+      <w:r>
+        <w:rPr>
+          <w:rFonts w:ascii="Times New Roman" w:hAnsi="Times New Roman" w:cs="Times New Roman"/>
+          <w:sz w:val="24"/>
         </w:rPr>
         <w:t xml:space="preserve">Spelaren ska kunna plocka </w:t>
       </w:r>
@@ -4316,6 +4506,7 @@
       <w:r>
         <w:rPr>
           <w:rFonts w:ascii="Times New Roman" w:hAnsi="Times New Roman" w:cs="Times New Roman"/>
+          <w:sz w:val="24"/>
         </w:rPr>
         <w:t>items</w:t>
       </w:r>
@@ -4323,6 +4514,7 @@
       <w:r>
         <w:rPr>
           <w:rFonts w:ascii="Times New Roman" w:hAnsi="Times New Roman" w:cs="Times New Roman"/>
+          <w:sz w:val="24"/>
         </w:rPr>
         <w:t xml:space="preserve"> för att göra sin karaktär starkare.</w:t>
       </w:r>
@@ -4331,11 +4523,13 @@
       <w:pPr>
         <w:rPr>
           <w:rFonts w:ascii="Times New Roman" w:hAnsi="Times New Roman" w:cs="Times New Roman"/>
-        </w:rPr>
-      </w:pPr>
-      <w:r>
-        <w:rPr>
-          <w:rFonts w:ascii="Times New Roman" w:hAnsi="Times New Roman" w:cs="Times New Roman"/>
+          <w:sz w:val="24"/>
+        </w:rPr>
+      </w:pPr>
+      <w:r>
+        <w:rPr>
+          <w:rFonts w:ascii="Times New Roman" w:hAnsi="Times New Roman" w:cs="Times New Roman"/>
+          <w:sz w:val="24"/>
         </w:rPr>
         <w:t xml:space="preserve"> </w:t>
       </w:r>
@@ -4345,12 +4539,14 @@
         <w:rPr>
           <w:rFonts w:ascii="Times New Roman" w:hAnsi="Times New Roman" w:cs="Times New Roman"/>
           <w:b/>
-        </w:rPr>
-      </w:pPr>
-      <w:r>
-        <w:rPr>
-          <w:rFonts w:ascii="Times New Roman" w:hAnsi="Times New Roman" w:cs="Times New Roman"/>
-          <w:b/>
+          <w:sz w:val="24"/>
+        </w:rPr>
+      </w:pPr>
+      <w:r>
+        <w:rPr>
+          <w:rFonts w:ascii="Times New Roman" w:hAnsi="Times New Roman" w:cs="Times New Roman"/>
+          <w:b/>
+          <w:sz w:val="24"/>
         </w:rPr>
         <w:t xml:space="preserve">2c </w:t>
       </w:r>
@@ -4359,6 +4555,7 @@
         <w:rPr>
           <w:rFonts w:ascii="Times New Roman" w:hAnsi="Times New Roman" w:cs="Times New Roman"/>
           <w:b/>
+          <w:sz w:val="24"/>
         </w:rPr>
         <w:t>Inventory</w:t>
       </w:r>
@@ -4367,6 +4564,7 @@
         <w:rPr>
           <w:rFonts w:ascii="Times New Roman" w:hAnsi="Times New Roman" w:cs="Times New Roman"/>
           <w:b/>
+          <w:sz w:val="24"/>
         </w:rPr>
         <w:t xml:space="preserve"> 2</w:t>
       </w:r>
@@ -4375,11 +4573,13 @@
       <w:pPr>
         <w:rPr>
           <w:rFonts w:ascii="Times New Roman" w:hAnsi="Times New Roman" w:cs="Times New Roman"/>
-        </w:rPr>
-      </w:pPr>
-      <w:r>
-        <w:rPr>
-          <w:rFonts w:ascii="Times New Roman" w:hAnsi="Times New Roman" w:cs="Times New Roman"/>
+          <w:sz w:val="24"/>
+        </w:rPr>
+      </w:pPr>
+      <w:r>
+        <w:rPr>
+          <w:rFonts w:ascii="Times New Roman" w:hAnsi="Times New Roman" w:cs="Times New Roman"/>
+          <w:sz w:val="24"/>
         </w:rPr>
         <w:t xml:space="preserve">Spelaren ska ha en </w:t>
       </w:r>
@@ -4387,6 +4587,7 @@
       <w:r>
         <w:rPr>
           <w:rFonts w:ascii="Times New Roman" w:hAnsi="Times New Roman" w:cs="Times New Roman"/>
+          <w:sz w:val="24"/>
         </w:rPr>
         <w:t>inventory</w:t>
       </w:r>
@@ -4394,6 +4595,7 @@
       <w:r>
         <w:rPr>
           <w:rFonts w:ascii="Times New Roman" w:hAnsi="Times New Roman" w:cs="Times New Roman"/>
+          <w:sz w:val="24"/>
         </w:rPr>
         <w:t xml:space="preserve"> där man kan se ens </w:t>
       </w:r>
@@ -4401,6 +4603,7 @@
       <w:r>
         <w:rPr>
           <w:rFonts w:ascii="Times New Roman" w:hAnsi="Times New Roman" w:cs="Times New Roman"/>
+          <w:sz w:val="24"/>
         </w:rPr>
         <w:t>items</w:t>
       </w:r>
@@ -4408,6 +4611,7 @@
       <w:r>
         <w:rPr>
           <w:rFonts w:ascii="Times New Roman" w:hAnsi="Times New Roman" w:cs="Times New Roman"/>
+          <w:sz w:val="24"/>
         </w:rPr>
         <w:t xml:space="preserve"> och är sätta på sig/använda dessa. </w:t>
       </w:r>
@@ -4417,20 +4621,23 @@
         <w:rPr>
           <w:rFonts w:ascii="Times New Roman" w:hAnsi="Times New Roman" w:cs="Times New Roman"/>
           <w:i/>
-        </w:rPr>
-      </w:pPr>
-    </w:p>
-    <w:p>
-      <w:pPr>
-        <w:rPr>
-          <w:rFonts w:ascii="Times New Roman" w:hAnsi="Times New Roman" w:cs="Times New Roman"/>
-          <w:b/>
-        </w:rPr>
-      </w:pPr>
-      <w:r>
-        <w:rPr>
-          <w:rFonts w:ascii="Times New Roman" w:hAnsi="Times New Roman" w:cs="Times New Roman"/>
-          <w:b/>
+          <w:sz w:val="24"/>
+        </w:rPr>
+      </w:pPr>
+    </w:p>
+    <w:p>
+      <w:pPr>
+        <w:rPr>
+          <w:rFonts w:ascii="Times New Roman" w:hAnsi="Times New Roman" w:cs="Times New Roman"/>
+          <w:b/>
+          <w:sz w:val="24"/>
+        </w:rPr>
+      </w:pPr>
+      <w:r>
+        <w:rPr>
+          <w:rFonts w:ascii="Times New Roman" w:hAnsi="Times New Roman" w:cs="Times New Roman"/>
+          <w:b/>
+          <w:sz w:val="24"/>
         </w:rPr>
         <w:t xml:space="preserve">3c </w:t>
       </w:r>
@@ -4439,6 +4646,7 @@
         <w:rPr>
           <w:rFonts w:ascii="Times New Roman" w:hAnsi="Times New Roman" w:cs="Times New Roman"/>
           <w:b/>
+          <w:sz w:val="24"/>
         </w:rPr>
         <w:t>Skills</w:t>
       </w:r>
@@ -4447,6 +4655,7 @@
         <w:rPr>
           <w:rFonts w:ascii="Times New Roman" w:hAnsi="Times New Roman" w:cs="Times New Roman"/>
           <w:b/>
+          <w:sz w:val="24"/>
         </w:rPr>
         <w:t xml:space="preserve"> 3</w:t>
       </w:r>
@@ -4455,11 +4664,13 @@
       <w:pPr>
         <w:rPr>
           <w:rFonts w:ascii="Times New Roman" w:hAnsi="Times New Roman" w:cs="Times New Roman"/>
-        </w:rPr>
-      </w:pPr>
-      <w:r>
-        <w:rPr>
-          <w:rFonts w:ascii="Times New Roman" w:hAnsi="Times New Roman" w:cs="Times New Roman"/>
+          <w:sz w:val="24"/>
+        </w:rPr>
+      </w:pPr>
+      <w:r>
+        <w:rPr>
+          <w:rFonts w:ascii="Times New Roman" w:hAnsi="Times New Roman" w:cs="Times New Roman"/>
+          <w:sz w:val="24"/>
         </w:rPr>
         <w:t xml:space="preserve">Spelare ska ha en möjlighet att använda </w:t>
       </w:r>
@@ -4467,6 +4678,7 @@
       <w:r>
         <w:rPr>
           <w:rFonts w:ascii="Times New Roman" w:hAnsi="Times New Roman" w:cs="Times New Roman"/>
+          <w:sz w:val="24"/>
         </w:rPr>
         <w:t>skills</w:t>
       </w:r>
@@ -4474,6 +4686,7 @@
       <w:r>
         <w:rPr>
           <w:rFonts w:ascii="Times New Roman" w:hAnsi="Times New Roman" w:cs="Times New Roman"/>
+          <w:sz w:val="24"/>
         </w:rPr>
         <w:t xml:space="preserve">. Detta innebär en implementation av </w:t>
       </w:r>
@@ -4481,6 +4694,7 @@
       <w:r>
         <w:rPr>
           <w:rFonts w:ascii="Times New Roman" w:hAnsi="Times New Roman" w:cs="Times New Roman"/>
+          <w:sz w:val="24"/>
         </w:rPr>
         <w:t>cooldowns</w:t>
       </w:r>
@@ -4488,6 +4702,7 @@
       <w:r>
         <w:rPr>
           <w:rFonts w:ascii="Times New Roman" w:hAnsi="Times New Roman" w:cs="Times New Roman"/>
+          <w:sz w:val="24"/>
         </w:rPr>
         <w:t xml:space="preserve"> eller mana.</w:t>
       </w:r>
@@ -4496,21 +4711,27 @@
       <w:pPr>
         <w:rPr>
           <w:rFonts w:ascii="Times New Roman" w:hAnsi="Times New Roman" w:cs="Times New Roman"/>
-        </w:rPr>
-      </w:pPr>
-    </w:p>
-    <w:p>
-      <w:pPr>
-        <w:rPr>
-          <w:rFonts w:ascii="Times New Roman" w:hAnsi="Times New Roman" w:cs="Times New Roman"/>
-          <w:b/>
-        </w:rPr>
-      </w:pPr>
-      <w:r>
-        <w:rPr>
-          <w:rFonts w:ascii="Times New Roman" w:hAnsi="Times New Roman" w:cs="Times New Roman"/>
-          <w:b/>
-        </w:rPr>
+          <w:sz w:val="24"/>
+        </w:rPr>
+      </w:pPr>
+    </w:p>
+    <w:p>
+      <w:pPr>
+        <w:rPr>
+          <w:rFonts w:ascii="Times New Roman" w:hAnsi="Times New Roman" w:cs="Times New Roman"/>
+          <w:b/>
+          <w:sz w:val="24"/>
+          <w:szCs w:val="28"/>
+        </w:rPr>
+      </w:pPr>
+      <w:r>
+        <w:rPr>
+          <w:rFonts w:ascii="Times New Roman" w:hAnsi="Times New Roman" w:cs="Times New Roman"/>
+          <w:b/>
+          <w:sz w:val="24"/>
+          <w:szCs w:val="28"/>
+        </w:rPr>
+        <w:lastRenderedPageBreak/>
         <w:t xml:space="preserve">4c </w:t>
       </w:r>
       <w:proofErr w:type="spellStart"/>
@@ -4518,6 +4739,8 @@
         <w:rPr>
           <w:rFonts w:ascii="Times New Roman" w:hAnsi="Times New Roman" w:cs="Times New Roman"/>
           <w:b/>
+          <w:sz w:val="24"/>
+          <w:szCs w:val="28"/>
         </w:rPr>
         <w:t>Levels</w:t>
       </w:r>
@@ -4526,6 +4749,8 @@
         <w:rPr>
           <w:rFonts w:ascii="Times New Roman" w:hAnsi="Times New Roman" w:cs="Times New Roman"/>
           <w:b/>
+          <w:sz w:val="24"/>
+          <w:szCs w:val="28"/>
         </w:rPr>
         <w:t xml:space="preserve"> 4</w:t>
       </w:r>
@@ -4534,11 +4759,15 @@
       <w:pPr>
         <w:rPr>
           <w:rFonts w:ascii="Times New Roman" w:hAnsi="Times New Roman" w:cs="Times New Roman"/>
-        </w:rPr>
-      </w:pPr>
-      <w:r>
-        <w:rPr>
-          <w:rFonts w:ascii="Times New Roman" w:hAnsi="Times New Roman" w:cs="Times New Roman"/>
+          <w:sz w:val="24"/>
+          <w:szCs w:val="28"/>
+        </w:rPr>
+      </w:pPr>
+      <w:r>
+        <w:rPr>
+          <w:rFonts w:ascii="Times New Roman" w:hAnsi="Times New Roman" w:cs="Times New Roman"/>
+          <w:sz w:val="24"/>
+          <w:szCs w:val="28"/>
         </w:rPr>
         <w:t xml:space="preserve">Spelaren ska kunna förflytta sig till en annan </w:t>
       </w:r>
@@ -4546,6 +4775,8 @@
       <w:r>
         <w:rPr>
           <w:rFonts w:ascii="Times New Roman" w:hAnsi="Times New Roman" w:cs="Times New Roman"/>
+          <w:sz w:val="24"/>
+          <w:szCs w:val="28"/>
         </w:rPr>
         <w:t>level</w:t>
       </w:r>
@@ -4553,6 +4784,8 @@
       <w:r>
         <w:rPr>
           <w:rFonts w:ascii="Times New Roman" w:hAnsi="Times New Roman" w:cs="Times New Roman"/>
+          <w:sz w:val="24"/>
+          <w:szCs w:val="28"/>
         </w:rPr>
         <w:t xml:space="preserve"> när hen är klar med banan.</w:t>
       </w:r>
@@ -4561,20 +4794,26 @@
       <w:pPr>
         <w:rPr>
           <w:rFonts w:ascii="Times New Roman" w:hAnsi="Times New Roman" w:cs="Times New Roman"/>
-        </w:rPr>
-      </w:pPr>
-    </w:p>
-    <w:p>
-      <w:pPr>
-        <w:rPr>
-          <w:rFonts w:ascii="Times New Roman" w:hAnsi="Times New Roman" w:cs="Times New Roman"/>
-          <w:b/>
-        </w:rPr>
-      </w:pPr>
-      <w:r>
-        <w:rPr>
-          <w:rFonts w:ascii="Times New Roman" w:hAnsi="Times New Roman" w:cs="Times New Roman"/>
-          <w:b/>
+          <w:sz w:val="24"/>
+          <w:szCs w:val="28"/>
+        </w:rPr>
+      </w:pPr>
+    </w:p>
+    <w:p>
+      <w:pPr>
+        <w:rPr>
+          <w:rFonts w:ascii="Times New Roman" w:hAnsi="Times New Roman" w:cs="Times New Roman"/>
+          <w:b/>
+          <w:sz w:val="24"/>
+          <w:szCs w:val="28"/>
+        </w:rPr>
+      </w:pPr>
+      <w:r>
+        <w:rPr>
+          <w:rFonts w:ascii="Times New Roman" w:hAnsi="Times New Roman" w:cs="Times New Roman"/>
+          <w:b/>
+          <w:sz w:val="24"/>
+          <w:szCs w:val="28"/>
         </w:rPr>
         <w:t>5c Fällor 5</w:t>
       </w:r>
@@ -4583,11 +4822,15 @@
       <w:pPr>
         <w:rPr>
           <w:rFonts w:ascii="Times New Roman" w:hAnsi="Times New Roman" w:cs="Times New Roman"/>
-        </w:rPr>
-      </w:pPr>
-      <w:r>
-        <w:rPr>
-          <w:rFonts w:ascii="Times New Roman" w:hAnsi="Times New Roman" w:cs="Times New Roman"/>
+          <w:sz w:val="24"/>
+          <w:szCs w:val="28"/>
+        </w:rPr>
+      </w:pPr>
+      <w:r>
+        <w:rPr>
+          <w:rFonts w:ascii="Times New Roman" w:hAnsi="Times New Roman" w:cs="Times New Roman"/>
+          <w:sz w:val="24"/>
+          <w:szCs w:val="28"/>
         </w:rPr>
         <w:t>Nivåerna ska ha fällor utplacerade för att skapa hinder som spelaren måste navigera runt.</w:t>
       </w:r>
@@ -4635,12 +4878,14 @@
         <w:rPr>
           <w:rFonts w:ascii="Times New Roman" w:hAnsi="Times New Roman" w:cs="Times New Roman"/>
           <w:b/>
-        </w:rPr>
-      </w:pPr>
-      <w:r>
-        <w:rPr>
-          <w:rFonts w:ascii="Times New Roman" w:hAnsi="Times New Roman" w:cs="Times New Roman"/>
-          <w:b/>
+          <w:sz w:val="28"/>
+        </w:rPr>
+      </w:pPr>
+      <w:r>
+        <w:rPr>
+          <w:rFonts w:ascii="Times New Roman" w:hAnsi="Times New Roman" w:cs="Times New Roman"/>
+          <w:b/>
+          <w:sz w:val="28"/>
         </w:rPr>
         <w:t>Extra</w:t>
       </w:r>
@@ -4676,12 +4921,14 @@
         <w:rPr>
           <w:rFonts w:ascii="Times New Roman" w:hAnsi="Times New Roman" w:cs="Times New Roman"/>
           <w:b/>
-        </w:rPr>
-      </w:pPr>
-      <w:r>
-        <w:rPr>
-          <w:rFonts w:ascii="Times New Roman" w:hAnsi="Times New Roman" w:cs="Times New Roman"/>
-          <w:b/>
+          <w:sz w:val="24"/>
+        </w:rPr>
+      </w:pPr>
+      <w:r>
+        <w:rPr>
+          <w:rFonts w:ascii="Times New Roman" w:hAnsi="Times New Roman" w:cs="Times New Roman"/>
+          <w:b/>
+          <w:sz w:val="24"/>
         </w:rPr>
         <w:t>1d Unik boss 1</w:t>
       </w:r>
@@ -4691,11 +4938,13 @@
         <w:rPr>
           <w:rFonts w:ascii="Times New Roman" w:hAnsi="Times New Roman" w:cs="Times New Roman"/>
           <w:i/>
-        </w:rPr>
-      </w:pPr>
-      <w:r>
-        <w:rPr>
-          <w:rFonts w:ascii="Times New Roman" w:hAnsi="Times New Roman" w:cs="Times New Roman"/>
+          <w:sz w:val="24"/>
+        </w:rPr>
+      </w:pPr>
+      <w:r>
+        <w:rPr>
+          <w:rFonts w:ascii="Times New Roman" w:hAnsi="Times New Roman" w:cs="Times New Roman"/>
+          <w:sz w:val="24"/>
         </w:rPr>
         <w:t xml:space="preserve">Varje boss ska ha en unik </w:t>
       </w:r>
@@ -4703,6 +4952,7 @@
       <w:r>
         <w:rPr>
           <w:rFonts w:ascii="Times New Roman" w:hAnsi="Times New Roman" w:cs="Times New Roman"/>
+          <w:sz w:val="24"/>
         </w:rPr>
         <w:t>skill</w:t>
       </w:r>
@@ -4710,6 +4960,7 @@
       <w:r>
         <w:rPr>
           <w:rFonts w:ascii="Times New Roman" w:hAnsi="Times New Roman" w:cs="Times New Roman"/>
+          <w:sz w:val="24"/>
         </w:rPr>
         <w:t xml:space="preserve"> eller vara bra mot en speciell typ.</w:t>
       </w:r>
@@ -4718,11 +4969,13 @@
       <w:pPr>
         <w:rPr>
           <w:rFonts w:ascii="Times New Roman" w:hAnsi="Times New Roman" w:cs="Times New Roman"/>
-        </w:rPr>
-      </w:pPr>
-      <w:r>
-        <w:rPr>
-          <w:rFonts w:ascii="Times New Roman" w:hAnsi="Times New Roman" w:cs="Times New Roman"/>
+          <w:sz w:val="24"/>
+        </w:rPr>
+      </w:pPr>
+      <w:r>
+        <w:rPr>
+          <w:rFonts w:ascii="Times New Roman" w:hAnsi="Times New Roman" w:cs="Times New Roman"/>
+          <w:sz w:val="24"/>
         </w:rPr>
         <w:t xml:space="preserve"> </w:t>
       </w:r>
@@ -4732,12 +4985,14 @@
         <w:rPr>
           <w:rFonts w:ascii="Times New Roman" w:hAnsi="Times New Roman" w:cs="Times New Roman"/>
           <w:b/>
-        </w:rPr>
-      </w:pPr>
-      <w:r>
-        <w:rPr>
-          <w:rFonts w:ascii="Times New Roman" w:hAnsi="Times New Roman" w:cs="Times New Roman"/>
-          <w:b/>
+          <w:sz w:val="24"/>
+        </w:rPr>
+      </w:pPr>
+      <w:r>
+        <w:rPr>
+          <w:rFonts w:ascii="Times New Roman" w:hAnsi="Times New Roman" w:cs="Times New Roman"/>
+          <w:b/>
+          <w:sz w:val="24"/>
         </w:rPr>
         <w:t xml:space="preserve">2d Synliga </w:t>
       </w:r>
@@ -4746,6 +5001,7 @@
         <w:rPr>
           <w:rFonts w:ascii="Times New Roman" w:hAnsi="Times New Roman" w:cs="Times New Roman"/>
           <w:b/>
+          <w:sz w:val="24"/>
         </w:rPr>
         <w:t>items</w:t>
       </w:r>
@@ -4754,6 +5010,7 @@
         <w:rPr>
           <w:rFonts w:ascii="Times New Roman" w:hAnsi="Times New Roman" w:cs="Times New Roman"/>
           <w:b/>
+          <w:sz w:val="24"/>
         </w:rPr>
         <w:t xml:space="preserve"> 2</w:t>
       </w:r>
@@ -4762,11 +5019,13 @@
       <w:pPr>
         <w:rPr>
           <w:rFonts w:ascii="Times New Roman" w:hAnsi="Times New Roman" w:cs="Times New Roman"/>
-        </w:rPr>
-      </w:pPr>
-      <w:r>
-        <w:rPr>
-          <w:rFonts w:ascii="Times New Roman" w:hAnsi="Times New Roman" w:cs="Times New Roman"/>
+          <w:sz w:val="24"/>
+        </w:rPr>
+      </w:pPr>
+      <w:r>
+        <w:rPr>
+          <w:rFonts w:ascii="Times New Roman" w:hAnsi="Times New Roman" w:cs="Times New Roman"/>
+          <w:sz w:val="24"/>
         </w:rPr>
         <w:t>När en spelare plockar upp ett item och sätter på sig det ska man kunna se detta. Detta medför att flera sprites ska ritas.</w:t>
       </w:r>
@@ -4776,14 +5035,15 @@
         <w:rPr>
           <w:rFonts w:ascii="Times New Roman" w:hAnsi="Times New Roman" w:cs="Times New Roman"/>
           <w:i/>
+          <w:sz w:val="24"/>
         </w:rPr>
       </w:pPr>
       <w:r>
         <w:rPr>
           <w:rFonts w:ascii="Times New Roman" w:hAnsi="Times New Roman" w:cs="Times New Roman"/>
           <w:i/>
-        </w:rPr>
-        <w:lastRenderedPageBreak/>
+          <w:sz w:val="24"/>
+        </w:rPr>
         <w:t xml:space="preserve"> </w:t>
       </w:r>
     </w:p>
@@ -4792,12 +5052,14 @@
         <w:rPr>
           <w:rFonts w:ascii="Times New Roman" w:hAnsi="Times New Roman" w:cs="Times New Roman"/>
           <w:b/>
-        </w:rPr>
-      </w:pPr>
-      <w:r>
-        <w:rPr>
-          <w:rFonts w:ascii="Times New Roman" w:hAnsi="Times New Roman" w:cs="Times New Roman"/>
-          <w:b/>
+          <w:sz w:val="24"/>
+        </w:rPr>
+      </w:pPr>
+      <w:r>
+        <w:rPr>
+          <w:rFonts w:ascii="Times New Roman" w:hAnsi="Times New Roman" w:cs="Times New Roman"/>
+          <w:b/>
+          <w:sz w:val="24"/>
         </w:rPr>
         <w:t>3d Instruktioner 3</w:t>
       </w:r>
@@ -4806,11 +5068,13 @@
       <w:pPr>
         <w:rPr>
           <w:rFonts w:ascii="Times New Roman" w:hAnsi="Times New Roman" w:cs="Times New Roman"/>
-        </w:rPr>
-      </w:pPr>
-      <w:r>
-        <w:rPr>
-          <w:rFonts w:ascii="Times New Roman" w:hAnsi="Times New Roman" w:cs="Times New Roman"/>
+          <w:sz w:val="24"/>
+        </w:rPr>
+      </w:pPr>
+      <w:r>
+        <w:rPr>
+          <w:rFonts w:ascii="Times New Roman" w:hAnsi="Times New Roman" w:cs="Times New Roman"/>
+          <w:sz w:val="24"/>
         </w:rPr>
         <w:t>Instruktioner om hur spelet ska spelas. Tangenter och liknande.</w:t>
       </w:r>
@@ -4827,7 +5091,7 @@
         <w:rPr>
           <w:rFonts w:ascii="Times New Roman" w:hAnsi="Times New Roman" w:cs="Times New Roman"/>
           <w:b/>
-          <w:sz w:val="24"/>
+          <w:sz w:val="28"/>
           <w:szCs w:val="24"/>
         </w:rPr>
       </w:pPr>
@@ -4835,7 +5099,7 @@
         <w:rPr>
           <w:rFonts w:ascii="Times New Roman" w:hAnsi="Times New Roman" w:cs="Times New Roman"/>
           <w:b/>
-          <w:sz w:val="24"/>
+          <w:sz w:val="28"/>
           <w:szCs w:val="24"/>
         </w:rPr>
         <w:t>Systemkrav</w:t>
@@ -4856,12 +5120,14 @@
         <w:rPr>
           <w:rFonts w:ascii="Times New Roman" w:hAnsi="Times New Roman" w:cs="Times New Roman"/>
           <w:b/>
-        </w:rPr>
-      </w:pPr>
-      <w:r>
-        <w:rPr>
-          <w:rFonts w:ascii="Times New Roman" w:hAnsi="Times New Roman" w:cs="Times New Roman"/>
-          <w:b/>
+          <w:sz w:val="24"/>
+        </w:rPr>
+      </w:pPr>
+      <w:r>
+        <w:rPr>
+          <w:rFonts w:ascii="Times New Roman" w:hAnsi="Times New Roman" w:cs="Times New Roman"/>
+          <w:b/>
+          <w:sz w:val="24"/>
         </w:rPr>
         <w:t>1ö Kollisionshantering</w:t>
       </w:r>
@@ -4870,11 +5136,13 @@
       <w:pPr>
         <w:rPr>
           <w:rFonts w:ascii="Times New Roman" w:hAnsi="Times New Roman" w:cs="Times New Roman"/>
-        </w:rPr>
-      </w:pPr>
-      <w:r>
-        <w:rPr>
-          <w:rFonts w:ascii="Times New Roman" w:hAnsi="Times New Roman" w:cs="Times New Roman"/>
+          <w:sz w:val="24"/>
+        </w:rPr>
+      </w:pPr>
+      <w:r>
+        <w:rPr>
+          <w:rFonts w:ascii="Times New Roman" w:hAnsi="Times New Roman" w:cs="Times New Roman"/>
+          <w:sz w:val="24"/>
         </w:rPr>
         <w:t>Karaktärerna ska kunna kollidera med eventuella plattformar, väggar och motståndare.</w:t>
       </w:r>
@@ -4883,20 +5151,23 @@
       <w:pPr>
         <w:rPr>
           <w:rFonts w:ascii="Times New Roman" w:hAnsi="Times New Roman" w:cs="Times New Roman"/>
-        </w:rPr>
-      </w:pPr>
-    </w:p>
-    <w:p>
-      <w:pPr>
-        <w:rPr>
-          <w:rFonts w:ascii="Times New Roman" w:hAnsi="Times New Roman" w:cs="Times New Roman"/>
-          <w:b/>
-        </w:rPr>
-      </w:pPr>
-      <w:r>
-        <w:rPr>
-          <w:rFonts w:ascii="Times New Roman" w:hAnsi="Times New Roman" w:cs="Times New Roman"/>
-          <w:b/>
+          <w:sz w:val="24"/>
+        </w:rPr>
+      </w:pPr>
+    </w:p>
+    <w:p>
+      <w:pPr>
+        <w:rPr>
+          <w:rFonts w:ascii="Times New Roman" w:hAnsi="Times New Roman" w:cs="Times New Roman"/>
+          <w:b/>
+          <w:sz w:val="24"/>
+        </w:rPr>
+      </w:pPr>
+      <w:r>
+        <w:rPr>
+          <w:rFonts w:ascii="Times New Roman" w:hAnsi="Times New Roman" w:cs="Times New Roman"/>
+          <w:b/>
+          <w:sz w:val="24"/>
         </w:rPr>
         <w:t>2ö GUI eller HUD</w:t>
       </w:r>
@@ -4905,11 +5176,13 @@
       <w:pPr>
         <w:rPr>
           <w:rFonts w:ascii="Times New Roman" w:hAnsi="Times New Roman" w:cs="Times New Roman"/>
-        </w:rPr>
-      </w:pPr>
-      <w:r>
-        <w:rPr>
-          <w:rFonts w:ascii="Times New Roman" w:hAnsi="Times New Roman" w:cs="Times New Roman"/>
+          <w:sz w:val="24"/>
+        </w:rPr>
+      </w:pPr>
+      <w:r>
+        <w:rPr>
+          <w:rFonts w:ascii="Times New Roman" w:hAnsi="Times New Roman" w:cs="Times New Roman"/>
+          <w:sz w:val="24"/>
         </w:rPr>
         <w:t xml:space="preserve">För att användaren ska kunna hantera sina </w:t>
       </w:r>
@@ -4917,6 +5190,7 @@
       <w:r>
         <w:rPr>
           <w:rFonts w:ascii="Times New Roman" w:hAnsi="Times New Roman" w:cs="Times New Roman"/>
+          <w:sz w:val="24"/>
         </w:rPr>
         <w:t>items</w:t>
       </w:r>
@@ -4924,6 +5198,7 @@
       <w:r>
         <w:rPr>
           <w:rFonts w:ascii="Times New Roman" w:hAnsi="Times New Roman" w:cs="Times New Roman"/>
+          <w:sz w:val="24"/>
         </w:rPr>
         <w:t xml:space="preserve">, </w:t>
       </w:r>
@@ -4931,6 +5206,7 @@
       <w:r>
         <w:rPr>
           <w:rFonts w:ascii="Times New Roman" w:hAnsi="Times New Roman" w:cs="Times New Roman"/>
+          <w:sz w:val="24"/>
         </w:rPr>
         <w:t>abilities</w:t>
       </w:r>
@@ -4938,6 +5214,7 @@
       <w:r>
         <w:rPr>
           <w:rFonts w:ascii="Times New Roman" w:hAnsi="Times New Roman" w:cs="Times New Roman"/>
+          <w:sz w:val="24"/>
         </w:rPr>
         <w:t xml:space="preserve"> </w:t>
       </w:r>
@@ -4945,6 +5222,7 @@
       <w:r>
         <w:rPr>
           <w:rFonts w:ascii="Times New Roman" w:hAnsi="Times New Roman" w:cs="Times New Roman"/>
+          <w:sz w:val="24"/>
         </w:rPr>
         <w:t>m.m</w:t>
       </w:r>
@@ -4952,6 +5230,7 @@
       <w:r>
         <w:rPr>
           <w:rFonts w:ascii="Times New Roman" w:hAnsi="Times New Roman" w:cs="Times New Roman"/>
+          <w:sz w:val="24"/>
         </w:rPr>
         <w:t xml:space="preserve"> så behövs det en visuell representation.</w:t>
       </w:r>
@@ -5014,11 +5293,13 @@
       <w:pPr>
         <w:rPr>
           <w:rFonts w:ascii="Times New Roman" w:hAnsi="Times New Roman" w:cs="Times New Roman"/>
-        </w:rPr>
-      </w:pPr>
-      <w:r>
-        <w:rPr>
-          <w:rFonts w:ascii="Times New Roman" w:hAnsi="Times New Roman" w:cs="Times New Roman"/>
+          <w:sz w:val="24"/>
+        </w:rPr>
+      </w:pPr>
+      <w:r>
+        <w:rPr>
+          <w:rFonts w:ascii="Times New Roman" w:hAnsi="Times New Roman" w:cs="Times New Roman"/>
+          <w:sz w:val="24"/>
         </w:rPr>
         <w:t>Specificering på vad som behövs för detta projekt.</w:t>
       </w:r>
@@ -5027,11 +5308,13 @@
       <w:pPr>
         <w:rPr>
           <w:rFonts w:ascii="Times New Roman" w:hAnsi="Times New Roman" w:cs="Times New Roman"/>
-        </w:rPr>
-      </w:pPr>
-      <w:r>
-        <w:rPr>
-          <w:rFonts w:ascii="Times New Roman" w:hAnsi="Times New Roman" w:cs="Times New Roman"/>
+          <w:sz w:val="24"/>
+        </w:rPr>
+      </w:pPr>
+      <w:r>
+        <w:rPr>
+          <w:rFonts w:ascii="Times New Roman" w:hAnsi="Times New Roman" w:cs="Times New Roman"/>
+          <w:sz w:val="24"/>
         </w:rPr>
         <w:t xml:space="preserve"> </w:t>
       </w:r>
@@ -5041,12 +5324,14 @@
         <w:rPr>
           <w:rFonts w:ascii="Times New Roman" w:hAnsi="Times New Roman" w:cs="Times New Roman"/>
           <w:b/>
-        </w:rPr>
-      </w:pPr>
-      <w:r>
-        <w:rPr>
-          <w:rFonts w:ascii="Times New Roman" w:hAnsi="Times New Roman" w:cs="Times New Roman"/>
-          <w:b/>
+          <w:sz w:val="24"/>
+        </w:rPr>
+      </w:pPr>
+      <w:r>
+        <w:rPr>
+          <w:rFonts w:ascii="Times New Roman" w:hAnsi="Times New Roman" w:cs="Times New Roman"/>
+          <w:b/>
+          <w:sz w:val="24"/>
         </w:rPr>
         <w:t>1a C#</w:t>
       </w:r>
@@ -5056,11 +5341,13 @@
         <w:rPr>
           <w:rFonts w:ascii="Times New Roman" w:hAnsi="Times New Roman" w:cs="Times New Roman"/>
           <w:i/>
-        </w:rPr>
-      </w:pPr>
-      <w:r>
-        <w:rPr>
-          <w:rFonts w:ascii="Times New Roman" w:hAnsi="Times New Roman" w:cs="Times New Roman"/>
+          <w:sz w:val="24"/>
+        </w:rPr>
+      </w:pPr>
+      <w:r>
+        <w:rPr>
+          <w:rFonts w:ascii="Times New Roman" w:hAnsi="Times New Roman" w:cs="Times New Roman"/>
+          <w:sz w:val="24"/>
         </w:rPr>
         <w:t>Programmet kommer att skapas genom användningen av C#.</w:t>
       </w:r>
@@ -5069,11 +5356,13 @@
       <w:pPr>
         <w:rPr>
           <w:rFonts w:ascii="Times New Roman" w:hAnsi="Times New Roman" w:cs="Times New Roman"/>
-        </w:rPr>
-      </w:pPr>
-      <w:r>
-        <w:rPr>
-          <w:rFonts w:ascii="Times New Roman" w:hAnsi="Times New Roman" w:cs="Times New Roman"/>
+          <w:sz w:val="24"/>
+        </w:rPr>
+      </w:pPr>
+      <w:r>
+        <w:rPr>
+          <w:rFonts w:ascii="Times New Roman" w:hAnsi="Times New Roman" w:cs="Times New Roman"/>
+          <w:sz w:val="24"/>
         </w:rPr>
         <w:t xml:space="preserve"> </w:t>
       </w:r>
@@ -5083,12 +5372,14 @@
         <w:rPr>
           <w:rFonts w:ascii="Times New Roman" w:hAnsi="Times New Roman" w:cs="Times New Roman"/>
           <w:b/>
-        </w:rPr>
-      </w:pPr>
-      <w:r>
-        <w:rPr>
-          <w:rFonts w:ascii="Times New Roman" w:hAnsi="Times New Roman" w:cs="Times New Roman"/>
-          <w:b/>
+          <w:sz w:val="24"/>
+        </w:rPr>
+      </w:pPr>
+      <w:r>
+        <w:rPr>
+          <w:rFonts w:ascii="Times New Roman" w:hAnsi="Times New Roman" w:cs="Times New Roman"/>
+          <w:b/>
+          <w:sz w:val="24"/>
         </w:rPr>
         <w:t>2a Visual Studio</w:t>
       </w:r>
@@ -5097,11 +5388,13 @@
       <w:pPr>
         <w:rPr>
           <w:rFonts w:ascii="Times New Roman" w:hAnsi="Times New Roman" w:cs="Times New Roman"/>
-        </w:rPr>
-      </w:pPr>
-      <w:r>
-        <w:rPr>
-          <w:rFonts w:ascii="Times New Roman" w:hAnsi="Times New Roman" w:cs="Times New Roman"/>
+          <w:sz w:val="24"/>
+        </w:rPr>
+      </w:pPr>
+      <w:r>
+        <w:rPr>
+          <w:rFonts w:ascii="Times New Roman" w:hAnsi="Times New Roman" w:cs="Times New Roman"/>
+          <w:sz w:val="24"/>
         </w:rPr>
         <w:t>Visual studios tillförser ett enkelt sätt att hantera kodningen.</w:t>
       </w:r>
@@ -5110,20 +5403,23 @@
       <w:pPr>
         <w:rPr>
           <w:rFonts w:ascii="Times New Roman" w:hAnsi="Times New Roman" w:cs="Times New Roman"/>
-        </w:rPr>
-      </w:pPr>
-    </w:p>
-    <w:p>
-      <w:pPr>
-        <w:rPr>
-          <w:rFonts w:ascii="Times New Roman" w:hAnsi="Times New Roman" w:cs="Times New Roman"/>
-          <w:b/>
-        </w:rPr>
-      </w:pPr>
-      <w:r>
-        <w:rPr>
-          <w:rFonts w:ascii="Times New Roman" w:hAnsi="Times New Roman" w:cs="Times New Roman"/>
-          <w:b/>
+          <w:sz w:val="24"/>
+        </w:rPr>
+      </w:pPr>
+    </w:p>
+    <w:p>
+      <w:pPr>
+        <w:rPr>
+          <w:rFonts w:ascii="Times New Roman" w:hAnsi="Times New Roman" w:cs="Times New Roman"/>
+          <w:b/>
+          <w:sz w:val="24"/>
+        </w:rPr>
+      </w:pPr>
+      <w:r>
+        <w:rPr>
+          <w:rFonts w:ascii="Times New Roman" w:hAnsi="Times New Roman" w:cs="Times New Roman"/>
+          <w:b/>
+          <w:sz w:val="24"/>
         </w:rPr>
         <w:t xml:space="preserve">3a Monogame </w:t>
       </w:r>
@@ -5132,12 +5428,15 @@
       <w:pPr>
         <w:rPr>
           <w:rFonts w:ascii="Times New Roman" w:hAnsi="Times New Roman" w:cs="Times New Roman"/>
-        </w:rPr>
-      </w:pPr>
-      <w:r>
-        <w:rPr>
-          <w:rFonts w:ascii="Times New Roman" w:hAnsi="Times New Roman" w:cs="Times New Roman"/>
-        </w:rPr>
+          <w:sz w:val="24"/>
+        </w:rPr>
+      </w:pPr>
+      <w:r>
+        <w:rPr>
+          <w:rFonts w:ascii="Times New Roman" w:hAnsi="Times New Roman" w:cs="Times New Roman"/>
+          <w:sz w:val="24"/>
+        </w:rPr>
+        <w:lastRenderedPageBreak/>
         <w:t>Användningen av monogames är en självklarhet då det är ett simpelt och kraftfullt verktyg i skapandet av spel.</w:t>
       </w:r>
     </w:p>
@@ -5146,12 +5445,14 @@
         <w:rPr>
           <w:rFonts w:ascii="Times New Roman" w:hAnsi="Times New Roman" w:cs="Times New Roman"/>
           <w:i/>
+          <w:sz w:val="24"/>
         </w:rPr>
       </w:pPr>
       <w:r>
         <w:rPr>
           <w:rFonts w:ascii="Times New Roman" w:hAnsi="Times New Roman" w:cs="Times New Roman"/>
           <w:i/>
+          <w:sz w:val="24"/>
         </w:rPr>
         <w:t>Denna plattform lämpar sig för att skapa ett spel med c#.</w:t>
       </w:r>
@@ -5160,11 +5461,13 @@
       <w:pPr>
         <w:rPr>
           <w:rFonts w:ascii="Times New Roman" w:hAnsi="Times New Roman" w:cs="Times New Roman"/>
-        </w:rPr>
-      </w:pPr>
-      <w:r>
-        <w:rPr>
-          <w:rFonts w:ascii="Times New Roman" w:hAnsi="Times New Roman" w:cs="Times New Roman"/>
+          <w:sz w:val="24"/>
+        </w:rPr>
+      </w:pPr>
+      <w:r>
+        <w:rPr>
+          <w:rFonts w:ascii="Times New Roman" w:hAnsi="Times New Roman" w:cs="Times New Roman"/>
+          <w:sz w:val="24"/>
         </w:rPr>
         <w:t xml:space="preserve"> </w:t>
       </w:r>
@@ -5174,12 +5477,14 @@
         <w:rPr>
           <w:rFonts w:ascii="Times New Roman" w:hAnsi="Times New Roman" w:cs="Times New Roman"/>
           <w:b/>
-        </w:rPr>
-      </w:pPr>
-      <w:r>
-        <w:rPr>
-          <w:rFonts w:ascii="Times New Roman" w:hAnsi="Times New Roman" w:cs="Times New Roman"/>
-          <w:b/>
+          <w:sz w:val="24"/>
+        </w:rPr>
+      </w:pPr>
+      <w:r>
+        <w:rPr>
+          <w:rFonts w:ascii="Times New Roman" w:hAnsi="Times New Roman" w:cs="Times New Roman"/>
+          <w:b/>
+          <w:sz w:val="24"/>
         </w:rPr>
         <w:t xml:space="preserve">4a Windows </w:t>
       </w:r>
@@ -5188,11 +5493,13 @@
       <w:pPr>
         <w:rPr>
           <w:rFonts w:ascii="Times New Roman" w:hAnsi="Times New Roman" w:cs="Times New Roman"/>
-        </w:rPr>
-      </w:pPr>
-      <w:r>
-        <w:rPr>
-          <w:rFonts w:ascii="Times New Roman" w:hAnsi="Times New Roman" w:cs="Times New Roman"/>
+          <w:sz w:val="24"/>
+        </w:rPr>
+      </w:pPr>
+      <w:r>
+        <w:rPr>
+          <w:rFonts w:ascii="Times New Roman" w:hAnsi="Times New Roman" w:cs="Times New Roman"/>
+          <w:sz w:val="24"/>
         </w:rPr>
         <w:t>Spelet ska kunna vara exekverbart på operativsystemet Windows med prioritering på Windows 10.</w:t>
       </w:r>
@@ -5201,12 +5508,14 @@
       <w:pPr>
         <w:rPr>
           <w:rFonts w:ascii="Times New Roman" w:hAnsi="Times New Roman" w:cs="Times New Roman"/>
+          <w:sz w:val="24"/>
         </w:rPr>
       </w:pPr>
       <w:r>
         <w:rPr>
           <w:rFonts w:ascii="Times New Roman" w:hAnsi="Times New Roman" w:cs="Times New Roman"/>
           <w:i/>
+          <w:sz w:val="24"/>
         </w:rPr>
         <w:t xml:space="preserve">Spelet ska till en början att fungera till 100% på </w:t>
       </w:r>
@@ -5215,6 +5524,7 @@
         <w:rPr>
           <w:rFonts w:ascii="Times New Roman" w:hAnsi="Times New Roman" w:cs="Times New Roman"/>
           <w:i/>
+          <w:sz w:val="24"/>
         </w:rPr>
         <w:t>windows</w:t>
       </w:r>
@@ -5223,6 +5533,7 @@
         <w:rPr>
           <w:rFonts w:ascii="Times New Roman" w:hAnsi="Times New Roman" w:cs="Times New Roman"/>
           <w:i/>
+          <w:sz w:val="24"/>
         </w:rPr>
         <w:t xml:space="preserve"> 10 och beroende på resurserna tillgängliga kan senare att fungera på äldre versioner av </w:t>
       </w:r>
@@ -5231,6 +5542,7 @@
         <w:rPr>
           <w:rFonts w:ascii="Times New Roman" w:hAnsi="Times New Roman" w:cs="Times New Roman"/>
           <w:i/>
+          <w:sz w:val="24"/>
         </w:rPr>
         <w:t>windows</w:t>
       </w:r>
@@ -5239,6 +5551,7 @@
         <w:rPr>
           <w:rFonts w:ascii="Times New Roman" w:hAnsi="Times New Roman" w:cs="Times New Roman"/>
           <w:i/>
+          <w:sz w:val="24"/>
         </w:rPr>
         <w:t>. OBS det finns nuvarande ingen planering på att spelet ska fungera på MAC OS eller Linux.</w:t>
       </w:r>
@@ -5248,20 +5561,23 @@
         <w:rPr>
           <w:rFonts w:ascii="Times New Roman" w:hAnsi="Times New Roman" w:cs="Times New Roman"/>
           <w:b/>
-        </w:rPr>
-      </w:pPr>
-    </w:p>
-    <w:p>
-      <w:pPr>
-        <w:rPr>
-          <w:rFonts w:ascii="Times New Roman" w:hAnsi="Times New Roman" w:cs="Times New Roman"/>
-          <w:b/>
-        </w:rPr>
-      </w:pPr>
-      <w:r>
-        <w:rPr>
-          <w:rFonts w:ascii="Times New Roman" w:hAnsi="Times New Roman" w:cs="Times New Roman"/>
-          <w:b/>
+          <w:sz w:val="24"/>
+        </w:rPr>
+      </w:pPr>
+    </w:p>
+    <w:p>
+      <w:pPr>
+        <w:rPr>
+          <w:rFonts w:ascii="Times New Roman" w:hAnsi="Times New Roman" w:cs="Times New Roman"/>
+          <w:b/>
+          <w:sz w:val="24"/>
+        </w:rPr>
+      </w:pPr>
+      <w:r>
+        <w:rPr>
+          <w:rFonts w:ascii="Times New Roman" w:hAnsi="Times New Roman" w:cs="Times New Roman"/>
+          <w:b/>
+          <w:sz w:val="24"/>
         </w:rPr>
         <w:t>5a Buggfritt</w:t>
       </w:r>
@@ -5270,11 +5586,13 @@
       <w:pPr>
         <w:rPr>
           <w:rFonts w:ascii="Times New Roman" w:hAnsi="Times New Roman" w:cs="Times New Roman"/>
-        </w:rPr>
-      </w:pPr>
-      <w:r>
-        <w:rPr>
-          <w:rFonts w:ascii="Times New Roman" w:hAnsi="Times New Roman" w:cs="Times New Roman"/>
+          <w:sz w:val="24"/>
+        </w:rPr>
+      </w:pPr>
+      <w:r>
+        <w:rPr>
+          <w:rFonts w:ascii="Times New Roman" w:hAnsi="Times New Roman" w:cs="Times New Roman"/>
+          <w:sz w:val="24"/>
         </w:rPr>
         <w:t>Målet är att ha ett så buggfritt spel som möjligt.</w:t>
       </w:r>
@@ -5284,12 +5602,14 @@
         <w:rPr>
           <w:rFonts w:ascii="Times New Roman" w:hAnsi="Times New Roman" w:cs="Times New Roman"/>
           <w:i/>
+          <w:sz w:val="24"/>
         </w:rPr>
       </w:pPr>
       <w:r>
         <w:rPr>
           <w:rFonts w:ascii="Times New Roman" w:hAnsi="Times New Roman" w:cs="Times New Roman"/>
           <w:i/>
+          <w:sz w:val="24"/>
         </w:rPr>
         <w:t xml:space="preserve">Det är omöjligt att ha ett helt buggfritt spel men då mycket av fokuset ligger på </w:t>
       </w:r>
@@ -5298,6 +5618,7 @@
         <w:rPr>
           <w:rFonts w:ascii="Times New Roman" w:hAnsi="Times New Roman" w:cs="Times New Roman"/>
           <w:i/>
+          <w:sz w:val="24"/>
         </w:rPr>
         <w:t>performance</w:t>
       </w:r>
@@ -5306,6 +5627,7 @@
         <w:rPr>
           <w:rFonts w:ascii="Times New Roman" w:hAnsi="Times New Roman" w:cs="Times New Roman"/>
           <w:i/>
+          <w:sz w:val="24"/>
         </w:rPr>
         <w:t xml:space="preserve"> så krävs det att det inte finns några </w:t>
       </w:r>
@@ -5314,6 +5636,7 @@
         <w:rPr>
           <w:rFonts w:ascii="Times New Roman" w:hAnsi="Times New Roman" w:cs="Times New Roman"/>
           <w:i/>
+          <w:sz w:val="24"/>
         </w:rPr>
         <w:t>gamebreaking</w:t>
       </w:r>
@@ -5322,29 +5645,10 @@
         <w:rPr>
           <w:rFonts w:ascii="Times New Roman" w:hAnsi="Times New Roman" w:cs="Times New Roman"/>
           <w:i/>
+          <w:sz w:val="24"/>
         </w:rPr>
         <w:t xml:space="preserve"> buggar.</w:t>
       </w:r>
-    </w:p>
-    <w:p>
-      <w:pPr>
-        <w:rPr>
-          <w:rFonts w:ascii="Times New Roman" w:hAnsi="Times New Roman" w:cs="Times New Roman"/>
-        </w:rPr>
-      </w:pPr>
-      <w:r>
-        <w:rPr>
-          <w:rFonts w:ascii="Times New Roman" w:hAnsi="Times New Roman" w:cs="Times New Roman"/>
-        </w:rPr>
-        <w:t xml:space="preserve"> </w:t>
-      </w:r>
-    </w:p>
-    <w:p>
-      <w:pPr>
-        <w:rPr>
-          <w:rFonts w:ascii="Times New Roman" w:hAnsi="Times New Roman" w:cs="Times New Roman"/>
-        </w:rPr>
-      </w:pPr>
     </w:p>
     <w:p>
       <w:pPr>
@@ -5375,11 +5679,13 @@
       <w:pPr>
         <w:rPr>
           <w:rFonts w:ascii="Times New Roman" w:hAnsi="Times New Roman" w:cs="Times New Roman"/>
-        </w:rPr>
-      </w:pPr>
-      <w:r>
-        <w:rPr>
-          <w:rFonts w:ascii="Times New Roman" w:hAnsi="Times New Roman" w:cs="Times New Roman"/>
+          <w:sz w:val="24"/>
+        </w:rPr>
+      </w:pPr>
+      <w:r>
+        <w:rPr>
+          <w:rFonts w:ascii="Times New Roman" w:hAnsi="Times New Roman" w:cs="Times New Roman"/>
+          <w:sz w:val="24"/>
         </w:rPr>
         <w:t>Vilka funktionella krav spelet innehar.</w:t>
       </w:r>
@@ -5388,11 +5694,13 @@
       <w:pPr>
         <w:rPr>
           <w:rFonts w:ascii="Times New Roman" w:hAnsi="Times New Roman" w:cs="Times New Roman"/>
-        </w:rPr>
-      </w:pPr>
-      <w:r>
-        <w:rPr>
-          <w:rFonts w:ascii="Times New Roman" w:hAnsi="Times New Roman" w:cs="Times New Roman"/>
+          <w:sz w:val="24"/>
+        </w:rPr>
+      </w:pPr>
+      <w:r>
+        <w:rPr>
+          <w:rFonts w:ascii="Times New Roman" w:hAnsi="Times New Roman" w:cs="Times New Roman"/>
+          <w:sz w:val="24"/>
         </w:rPr>
         <w:t xml:space="preserve"> </w:t>
       </w:r>
@@ -5402,14 +5710,15 @@
         <w:rPr>
           <w:rFonts w:ascii="Times New Roman" w:hAnsi="Times New Roman" w:cs="Times New Roman"/>
           <w:b/>
-        </w:rPr>
-      </w:pPr>
-      <w:r>
-        <w:rPr>
-          <w:rFonts w:ascii="Times New Roman" w:hAnsi="Times New Roman" w:cs="Times New Roman"/>
-          <w:b/>
-        </w:rPr>
-        <w:lastRenderedPageBreak/>
+          <w:sz w:val="24"/>
+        </w:rPr>
+      </w:pPr>
+      <w:r>
+        <w:rPr>
+          <w:rFonts w:ascii="Times New Roman" w:hAnsi="Times New Roman" w:cs="Times New Roman"/>
+          <w:b/>
+          <w:sz w:val="24"/>
+        </w:rPr>
         <w:t>1</w:t>
       </w:r>
       <w:proofErr w:type="gramStart"/>
@@ -5417,6 +5726,7 @@
         <w:rPr>
           <w:rFonts w:ascii="Times New Roman" w:hAnsi="Times New Roman" w:cs="Times New Roman"/>
           <w:b/>
+          <w:sz w:val="24"/>
         </w:rPr>
         <w:t>b  Buggfritt</w:t>
       </w:r>
@@ -5426,11 +5736,13 @@
       <w:pPr>
         <w:rPr>
           <w:rFonts w:ascii="Times New Roman" w:hAnsi="Times New Roman" w:cs="Times New Roman"/>
-        </w:rPr>
-      </w:pPr>
-      <w:r>
-        <w:rPr>
-          <w:rFonts w:ascii="Times New Roman" w:hAnsi="Times New Roman" w:cs="Times New Roman"/>
+          <w:sz w:val="24"/>
+        </w:rPr>
+      </w:pPr>
+      <w:r>
+        <w:rPr>
+          <w:rFonts w:ascii="Times New Roman" w:hAnsi="Times New Roman" w:cs="Times New Roman"/>
+          <w:sz w:val="24"/>
         </w:rPr>
         <w:t>Målet är att ha ett så buggfritt spel som möjligt.</w:t>
       </w:r>
@@ -5439,12 +5751,14 @@
       <w:pPr>
         <w:rPr>
           <w:rFonts w:ascii="Times New Roman" w:hAnsi="Times New Roman" w:cs="Times New Roman"/>
+          <w:sz w:val="24"/>
         </w:rPr>
       </w:pPr>
       <w:r>
         <w:rPr>
           <w:rFonts w:ascii="Times New Roman" w:hAnsi="Times New Roman" w:cs="Times New Roman"/>
           <w:i/>
+          <w:sz w:val="24"/>
         </w:rPr>
         <w:t xml:space="preserve">Det är omöjligt att ha ett helt buggfritt spel men då mycket av fokuset ligger på </w:t>
       </w:r>
@@ -5453,6 +5767,7 @@
         <w:rPr>
           <w:rFonts w:ascii="Times New Roman" w:hAnsi="Times New Roman" w:cs="Times New Roman"/>
           <w:i/>
+          <w:sz w:val="24"/>
         </w:rPr>
         <w:t>performance</w:t>
       </w:r>
@@ -5461,6 +5776,7 @@
         <w:rPr>
           <w:rFonts w:ascii="Times New Roman" w:hAnsi="Times New Roman" w:cs="Times New Roman"/>
           <w:i/>
+          <w:sz w:val="24"/>
         </w:rPr>
         <w:t xml:space="preserve"> så krävs det att det inte finns några game </w:t>
       </w:r>
@@ -5469,6 +5785,7 @@
         <w:rPr>
           <w:rFonts w:ascii="Times New Roman" w:hAnsi="Times New Roman" w:cs="Times New Roman"/>
           <w:i/>
+          <w:sz w:val="24"/>
         </w:rPr>
         <w:t>breaking</w:t>
       </w:r>
@@ -5477,6 +5794,7 @@
         <w:rPr>
           <w:rFonts w:ascii="Times New Roman" w:hAnsi="Times New Roman" w:cs="Times New Roman"/>
           <w:i/>
+          <w:sz w:val="24"/>
         </w:rPr>
         <w:t xml:space="preserve"> buggar.</w:t>
       </w:r>
@@ -5485,20 +5803,23 @@
       <w:pPr>
         <w:rPr>
           <w:rFonts w:ascii="Times New Roman" w:hAnsi="Times New Roman" w:cs="Times New Roman"/>
-        </w:rPr>
-      </w:pPr>
-    </w:p>
-    <w:p>
-      <w:pPr>
-        <w:rPr>
-          <w:rFonts w:ascii="Times New Roman" w:hAnsi="Times New Roman" w:cs="Times New Roman"/>
-          <w:b/>
-        </w:rPr>
-      </w:pPr>
-      <w:r>
-        <w:rPr>
-          <w:rFonts w:ascii="Times New Roman" w:hAnsi="Times New Roman" w:cs="Times New Roman"/>
-          <w:b/>
+          <w:sz w:val="24"/>
+        </w:rPr>
+      </w:pPr>
+    </w:p>
+    <w:p>
+      <w:pPr>
+        <w:rPr>
+          <w:rFonts w:ascii="Times New Roman" w:hAnsi="Times New Roman" w:cs="Times New Roman"/>
+          <w:b/>
+          <w:sz w:val="24"/>
+        </w:rPr>
+      </w:pPr>
+      <w:r>
+        <w:rPr>
+          <w:rFonts w:ascii="Times New Roman" w:hAnsi="Times New Roman" w:cs="Times New Roman"/>
+          <w:b/>
+          <w:sz w:val="24"/>
         </w:rPr>
         <w:t>2b Sparande</w:t>
       </w:r>
@@ -5507,11 +5828,13 @@
       <w:pPr>
         <w:rPr>
           <w:rFonts w:ascii="Times New Roman" w:hAnsi="Times New Roman" w:cs="Times New Roman"/>
-        </w:rPr>
-      </w:pPr>
-      <w:r>
-        <w:rPr>
-          <w:rFonts w:ascii="Times New Roman" w:hAnsi="Times New Roman" w:cs="Times New Roman"/>
+          <w:sz w:val="24"/>
+        </w:rPr>
+      </w:pPr>
+      <w:r>
+        <w:rPr>
+          <w:rFonts w:ascii="Times New Roman" w:hAnsi="Times New Roman" w:cs="Times New Roman"/>
+          <w:sz w:val="24"/>
         </w:rPr>
         <w:t>Man ska kunna spara spelarens framsteg lokalt på datorn.</w:t>
       </w:r>
@@ -5521,12 +5844,14 @@
         <w:rPr>
           <w:rFonts w:ascii="Times New Roman" w:hAnsi="Times New Roman" w:cs="Times New Roman"/>
           <w:i/>
+          <w:sz w:val="24"/>
         </w:rPr>
       </w:pPr>
       <w:r>
         <w:rPr>
           <w:rFonts w:ascii="Times New Roman" w:hAnsi="Times New Roman" w:cs="Times New Roman"/>
           <w:i/>
+          <w:sz w:val="24"/>
         </w:rPr>
         <w:t xml:space="preserve">Detta ska förhoppningsvis ske genom databashantering verktyg som t.ex. </w:t>
       </w:r>
@@ -5535,6 +5860,7 @@
         <w:rPr>
           <w:rFonts w:ascii="Times New Roman" w:hAnsi="Times New Roman" w:cs="Times New Roman"/>
           <w:i/>
+          <w:sz w:val="24"/>
         </w:rPr>
         <w:t>postgres</w:t>
       </w:r>
@@ -5543,6 +5869,7 @@
         <w:rPr>
           <w:rFonts w:ascii="Times New Roman" w:hAnsi="Times New Roman" w:cs="Times New Roman"/>
           <w:i/>
+          <w:sz w:val="24"/>
         </w:rPr>
         <w:t xml:space="preserve"> men beroende på resurser kan det hanteras genom textfiler.</w:t>
       </w:r>
@@ -5552,20 +5879,23 @@
         <w:rPr>
           <w:rFonts w:ascii="Times New Roman" w:hAnsi="Times New Roman" w:cs="Times New Roman"/>
           <w:b/>
-        </w:rPr>
-      </w:pPr>
-    </w:p>
-    <w:p>
-      <w:pPr>
-        <w:rPr>
-          <w:rFonts w:ascii="Times New Roman" w:hAnsi="Times New Roman" w:cs="Times New Roman"/>
-          <w:b/>
-        </w:rPr>
-      </w:pPr>
-      <w:r>
-        <w:rPr>
-          <w:rFonts w:ascii="Times New Roman" w:hAnsi="Times New Roman" w:cs="Times New Roman"/>
-          <w:b/>
+          <w:sz w:val="24"/>
+        </w:rPr>
+      </w:pPr>
+    </w:p>
+    <w:p>
+      <w:pPr>
+        <w:rPr>
+          <w:rFonts w:ascii="Times New Roman" w:hAnsi="Times New Roman" w:cs="Times New Roman"/>
+          <w:b/>
+          <w:sz w:val="24"/>
+        </w:rPr>
+      </w:pPr>
+      <w:r>
+        <w:rPr>
+          <w:rFonts w:ascii="Times New Roman" w:hAnsi="Times New Roman" w:cs="Times New Roman"/>
+          <w:b/>
+          <w:sz w:val="24"/>
         </w:rPr>
         <w:t>3b Installering</w:t>
       </w:r>
@@ -5574,11 +5904,13 @@
       <w:pPr>
         <w:rPr>
           <w:rFonts w:ascii="Times New Roman" w:hAnsi="Times New Roman" w:cs="Times New Roman"/>
-        </w:rPr>
-      </w:pPr>
-      <w:r>
-        <w:rPr>
-          <w:rFonts w:ascii="Times New Roman" w:hAnsi="Times New Roman" w:cs="Times New Roman"/>
+          <w:sz w:val="24"/>
+        </w:rPr>
+      </w:pPr>
+      <w:r>
+        <w:rPr>
+          <w:rFonts w:ascii="Times New Roman" w:hAnsi="Times New Roman" w:cs="Times New Roman"/>
+          <w:sz w:val="24"/>
         </w:rPr>
         <w:t>Man ska kunna installera spelet smärtfritt.</w:t>
       </w:r>
@@ -5588,12 +5920,14 @@
         <w:rPr>
           <w:rFonts w:ascii="Times New Roman" w:hAnsi="Times New Roman" w:cs="Times New Roman"/>
           <w:i/>
+          <w:sz w:val="24"/>
         </w:rPr>
       </w:pPr>
       <w:r>
         <w:rPr>
           <w:rFonts w:ascii="Times New Roman" w:hAnsi="Times New Roman" w:cs="Times New Roman"/>
           <w:i/>
+          <w:sz w:val="24"/>
         </w:rPr>
         <w:t>Installationen kommer kompileras i en EXE fil.</w:t>
       </w:r>
@@ -5603,20 +5937,23 @@
         <w:rPr>
           <w:rFonts w:ascii="Times New Roman" w:hAnsi="Times New Roman" w:cs="Times New Roman"/>
           <w:b/>
-        </w:rPr>
-      </w:pPr>
-    </w:p>
-    <w:p>
-      <w:pPr>
-        <w:rPr>
-          <w:rFonts w:ascii="Times New Roman" w:hAnsi="Times New Roman" w:cs="Times New Roman"/>
-          <w:b/>
-        </w:rPr>
-      </w:pPr>
-      <w:r>
-        <w:rPr>
-          <w:rFonts w:ascii="Times New Roman" w:hAnsi="Times New Roman" w:cs="Times New Roman"/>
-          <w:b/>
+          <w:sz w:val="24"/>
+        </w:rPr>
+      </w:pPr>
+    </w:p>
+    <w:p>
+      <w:pPr>
+        <w:rPr>
+          <w:rFonts w:ascii="Times New Roman" w:hAnsi="Times New Roman" w:cs="Times New Roman"/>
+          <w:b/>
+          <w:sz w:val="24"/>
+        </w:rPr>
+      </w:pPr>
+      <w:r>
+        <w:rPr>
+          <w:rFonts w:ascii="Times New Roman" w:hAnsi="Times New Roman" w:cs="Times New Roman"/>
+          <w:b/>
+          <w:sz w:val="24"/>
         </w:rPr>
         <w:t>4b Uppkoppling till internet</w:t>
       </w:r>
@@ -5625,11 +5962,13 @@
       <w:pPr>
         <w:rPr>
           <w:rFonts w:ascii="Times New Roman" w:hAnsi="Times New Roman" w:cs="Times New Roman"/>
-        </w:rPr>
-      </w:pPr>
-      <w:r>
-        <w:rPr>
-          <w:rFonts w:ascii="Times New Roman" w:hAnsi="Times New Roman" w:cs="Times New Roman"/>
+          <w:sz w:val="24"/>
+        </w:rPr>
+      </w:pPr>
+      <w:r>
+        <w:rPr>
+          <w:rFonts w:ascii="Times New Roman" w:hAnsi="Times New Roman" w:cs="Times New Roman"/>
+          <w:sz w:val="24"/>
         </w:rPr>
         <w:t xml:space="preserve">För att spela spelet och ladda ner eventuella </w:t>
       </w:r>
@@ -5637,6 +5976,7 @@
       <w:r>
         <w:rPr>
           <w:rFonts w:ascii="Times New Roman" w:hAnsi="Times New Roman" w:cs="Times New Roman"/>
+          <w:sz w:val="24"/>
         </w:rPr>
         <w:t>patcher</w:t>
       </w:r>
@@ -5644,6 +5984,7 @@
       <w:r>
         <w:rPr>
           <w:rFonts w:ascii="Times New Roman" w:hAnsi="Times New Roman" w:cs="Times New Roman"/>
+          <w:sz w:val="24"/>
         </w:rPr>
         <w:t xml:space="preserve"> behöver man tillgång till internet.</w:t>
       </w:r>
@@ -5653,20 +5994,23 @@
         <w:rPr>
           <w:rFonts w:ascii="Times New Roman" w:hAnsi="Times New Roman" w:cs="Times New Roman"/>
           <w:b/>
-        </w:rPr>
-      </w:pPr>
-    </w:p>
-    <w:p>
-      <w:pPr>
-        <w:rPr>
-          <w:rFonts w:ascii="Times New Roman" w:hAnsi="Times New Roman" w:cs="Times New Roman"/>
-          <w:b/>
-        </w:rPr>
-      </w:pPr>
-      <w:r>
-        <w:rPr>
-          <w:rFonts w:ascii="Times New Roman" w:hAnsi="Times New Roman" w:cs="Times New Roman"/>
-          <w:b/>
+          <w:sz w:val="24"/>
+        </w:rPr>
+      </w:pPr>
+    </w:p>
+    <w:p>
+      <w:pPr>
+        <w:rPr>
+          <w:rFonts w:ascii="Times New Roman" w:hAnsi="Times New Roman" w:cs="Times New Roman"/>
+          <w:b/>
+          <w:sz w:val="24"/>
+        </w:rPr>
+      </w:pPr>
+      <w:r>
+        <w:rPr>
+          <w:rFonts w:ascii="Times New Roman" w:hAnsi="Times New Roman" w:cs="Times New Roman"/>
+          <w:b/>
+          <w:sz w:val="24"/>
         </w:rPr>
         <w:t xml:space="preserve">5b Snabba </w:t>
       </w:r>
@@ -5675,6 +6019,7 @@
         <w:rPr>
           <w:rFonts w:ascii="Times New Roman" w:hAnsi="Times New Roman" w:cs="Times New Roman"/>
           <w:b/>
+          <w:sz w:val="24"/>
         </w:rPr>
         <w:t>loading</w:t>
       </w:r>
@@ -5683,6 +6028,7 @@
         <w:rPr>
           <w:rFonts w:ascii="Times New Roman" w:hAnsi="Times New Roman" w:cs="Times New Roman"/>
           <w:b/>
+          <w:sz w:val="24"/>
         </w:rPr>
         <w:t xml:space="preserve"> </w:t>
       </w:r>
@@ -5691,6 +6037,7 @@
         <w:rPr>
           <w:rFonts w:ascii="Times New Roman" w:hAnsi="Times New Roman" w:cs="Times New Roman"/>
           <w:b/>
+          <w:sz w:val="24"/>
         </w:rPr>
         <w:t>screens</w:t>
       </w:r>
@@ -5700,11 +6047,13 @@
       <w:pPr>
         <w:rPr>
           <w:rFonts w:ascii="Times New Roman" w:hAnsi="Times New Roman" w:cs="Times New Roman"/>
-        </w:rPr>
-      </w:pPr>
-      <w:r>
-        <w:rPr>
-          <w:rFonts w:ascii="Times New Roman" w:hAnsi="Times New Roman" w:cs="Times New Roman"/>
+          <w:sz w:val="24"/>
+        </w:rPr>
+      </w:pPr>
+      <w:r>
+        <w:rPr>
+          <w:rFonts w:ascii="Times New Roman" w:hAnsi="Times New Roman" w:cs="Times New Roman"/>
+          <w:sz w:val="24"/>
         </w:rPr>
         <w:t xml:space="preserve">Återigen är </w:t>
       </w:r>
@@ -5712,6 +6061,7 @@
       <w:r>
         <w:rPr>
           <w:rFonts w:ascii="Times New Roman" w:hAnsi="Times New Roman" w:cs="Times New Roman"/>
+          <w:sz w:val="24"/>
         </w:rPr>
         <w:t>performance</w:t>
       </w:r>
@@ -5719,6 +6069,7 @@
       <w:r>
         <w:rPr>
           <w:rFonts w:ascii="Times New Roman" w:hAnsi="Times New Roman" w:cs="Times New Roman"/>
+          <w:sz w:val="24"/>
         </w:rPr>
         <w:t xml:space="preserve"> något viktigt således kommer </w:t>
       </w:r>
@@ -5726,6 +6077,7 @@
       <w:r>
         <w:rPr>
           <w:rFonts w:ascii="Times New Roman" w:hAnsi="Times New Roman" w:cs="Times New Roman"/>
+          <w:sz w:val="24"/>
         </w:rPr>
         <w:t>loading</w:t>
       </w:r>
@@ -5733,6 +6085,7 @@
       <w:r>
         <w:rPr>
           <w:rFonts w:ascii="Times New Roman" w:hAnsi="Times New Roman" w:cs="Times New Roman"/>
+          <w:sz w:val="24"/>
         </w:rPr>
         <w:t xml:space="preserve"> </w:t>
       </w:r>
@@ -5740,6 +6093,7 @@
       <w:r>
         <w:rPr>
           <w:rFonts w:ascii="Times New Roman" w:hAnsi="Times New Roman" w:cs="Times New Roman"/>
+          <w:sz w:val="24"/>
         </w:rPr>
         <w:t>screens</w:t>
       </w:r>
@@ -5747,6 +6101,7 @@
       <w:r>
         <w:rPr>
           <w:rFonts w:ascii="Times New Roman" w:hAnsi="Times New Roman" w:cs="Times New Roman"/>
+          <w:sz w:val="24"/>
         </w:rPr>
         <w:t xml:space="preserve"> (om det finns några) att vara snabba.</w:t>
       </w:r>
@@ -5756,12 +6111,14 @@
         <w:rPr>
           <w:rFonts w:ascii="Times New Roman" w:hAnsi="Times New Roman" w:cs="Times New Roman"/>
           <w:i/>
+          <w:sz w:val="24"/>
         </w:rPr>
       </w:pPr>
       <w:r>
         <w:rPr>
           <w:rFonts w:ascii="Times New Roman" w:hAnsi="Times New Roman" w:cs="Times New Roman"/>
           <w:i/>
+          <w:sz w:val="24"/>
         </w:rPr>
         <w:t xml:space="preserve">Detta kommer möjligen hanteras genom att skapa ladda in hela spelet under starten genom att skapa allt i en textfil och förflytta karaktären genom kodändring (när man kommer till nya </w:t>
       </w:r>
@@ -5770,6 +6127,7 @@
         <w:rPr>
           <w:rFonts w:ascii="Times New Roman" w:hAnsi="Times New Roman" w:cs="Times New Roman"/>
           <w:i/>
+          <w:sz w:val="24"/>
         </w:rPr>
         <w:t>levels</w:t>
       </w:r>
@@ -5778,6 +6136,7 @@
         <w:rPr>
           <w:rFonts w:ascii="Times New Roman" w:hAnsi="Times New Roman" w:cs="Times New Roman"/>
           <w:i/>
+          <w:sz w:val="24"/>
         </w:rPr>
         <w:t>).</w:t>
       </w:r>
@@ -5786,49 +6145,9 @@
       <w:pPr>
         <w:rPr>
           <w:rFonts w:ascii="Times New Roman" w:hAnsi="Times New Roman" w:cs="Times New Roman"/>
-        </w:rPr>
-      </w:pPr>
-    </w:p>
-    <w:p>
-      <w:pPr>
-        <w:rPr>
-          <w:rFonts w:ascii="Times New Roman" w:hAnsi="Times New Roman" w:cs="Times New Roman"/>
-          <w:b/>
-        </w:rPr>
-      </w:pPr>
-      <w:r>
-        <w:rPr>
-          <w:rFonts w:ascii="Times New Roman" w:hAnsi="Times New Roman" w:cs="Times New Roman"/>
-          <w:b/>
-        </w:rPr>
-        <w:t xml:space="preserve"> </w:t>
-      </w:r>
-    </w:p>
-    <w:p>
-      <w:pPr>
-        <w:rPr>
-          <w:rFonts w:ascii="Times New Roman" w:hAnsi="Times New Roman" w:cs="Times New Roman"/>
-        </w:rPr>
-      </w:pPr>
-      <w:r>
-        <w:rPr>
-          <w:rFonts w:ascii="Times New Roman" w:hAnsi="Times New Roman" w:cs="Times New Roman"/>
-        </w:rPr>
-        <w:t xml:space="preserve"> </w:t>
-      </w:r>
-    </w:p>
-    <w:p>
-      <w:pPr>
-        <w:rPr>
-          <w:rFonts w:ascii="Times New Roman" w:hAnsi="Times New Roman" w:cs="Times New Roman"/>
-        </w:rPr>
-      </w:pPr>
-      <w:r>
-        <w:rPr>
-          <w:rFonts w:ascii="Times New Roman" w:hAnsi="Times New Roman" w:cs="Times New Roman"/>
-        </w:rPr>
-        <w:t xml:space="preserve"> </w:t>
-      </w:r>
+          <w:b/>
+        </w:rPr>
+      </w:pPr>
     </w:p>
     <w:sectPr>
       <w:headerReference w:type="default" r:id="rId8"/>
@@ -7069,7 +7388,7 @@
 </file>
 
 <file path=customXml/itemProps1.xml><?xml version="1.0" encoding="utf-8"?>
-<ds:datastoreItem xmlns:ds="http://schemas.openxmlformats.org/officeDocument/2006/customXml" ds:itemID="{D9C8EB4D-BEB4-4969-934E-92F237A3C846}">
+<ds:datastoreItem xmlns:ds="http://schemas.openxmlformats.org/officeDocument/2006/customXml" ds:itemID="{F5AEA051-B0AA-4E7F-8A12-86448DF1FC65}">
   <ds:schemaRefs>
     <ds:schemaRef ds:uri="http://schemas.openxmlformats.org/officeDocument/2006/bibliography"/>
   </ds:schemaRefs>
